--- a/MasterPaper.docx
+++ b/MasterPaper.docx
@@ -2,17 +2,39 @@
 <file path=word/document.xml><?xml version="1.0" encoding="utf-8"?>
 <w:document xmlns:wpc="http://schemas.microsoft.com/office/word/2010/wordprocessingCanvas" xmlns:mc="http://schemas.openxmlformats.org/markup-compatibility/2006" xmlns:o="urn:schemas-microsoft-com:office:office" xmlns:r="http://schemas.openxmlformats.org/officeDocument/2006/relationships" xmlns:m="http://schemas.openxmlformats.org/officeDocument/2006/math" xmlns:v="urn:schemas-microsoft-com:vml" xmlns:wp14="http://schemas.microsoft.com/office/word/2010/wordprocessingDrawing" xmlns:wp="http://schemas.openxmlformats.org/drawingml/2006/wordprocessingDrawing" xmlns:w10="urn:schemas-microsoft-com:office:word" xmlns:w="http://schemas.openxmlformats.org/wordprocessingml/2006/main" xmlns:w14="http://schemas.microsoft.com/office/word/2010/wordml" xmlns:w15="http://schemas.microsoft.com/office/word/2012/wordml" xmlns:wpg="http://schemas.microsoft.com/office/word/2010/wordprocessingGroup" xmlns:wpi="http://schemas.microsoft.com/office/word/2010/wordprocessingInk" xmlns:wne="http://schemas.microsoft.com/office/word/2006/wordml" xmlns:wps="http://schemas.microsoft.com/office/word/2010/wordprocessingShape" mc:Ignorable="w14 w15 wp14">
   <w:body>
-    <w:p/>
-    <w:p/>
-    <w:p>
-      <w:r>
+    <w:p>
+      <w:pPr>
+        <w:rPr>
+          <w:rFonts w:ascii="Helvetica" w:hAnsi="Helvetica" w:cs="Helvetica"/>
+          <w:color w:val="000000"/>
+          <w:sz w:val="20"/>
+          <w:szCs w:val="20"/>
+          <w:shd w:val="clear" w:color="auto" w:fill="FFFFFF"/>
+        </w:rPr>
+      </w:pPr>
+      <w:r>
+        <w:rPr>
+          <w:rFonts w:ascii="Helvetica" w:hAnsi="Helvetica" w:cs="Helvetica"/>
+          <w:sz w:val="20"/>
+          <w:szCs w:val="20"/>
+        </w:rPr>
         <w:t>Abstract</w:t>
       </w:r>
       <w:r>
+        <w:rPr>
+          <w:rFonts w:ascii="Helvetica" w:hAnsi="Helvetica" w:cs="Helvetica"/>
+          <w:sz w:val="20"/>
+          <w:szCs w:val="20"/>
+        </w:rPr>
         <w:t xml:space="preserve"> </w:t>
       </w:r>
       <w:proofErr w:type="gramStart"/>
       <w:r>
+        <w:rPr>
+          <w:rFonts w:ascii="Helvetica" w:hAnsi="Helvetica" w:cs="Helvetica"/>
+          <w:sz w:val="20"/>
+          <w:szCs w:val="20"/>
+        </w:rPr>
         <w:t xml:space="preserve">- </w:t>
       </w:r>
       <w:r>
@@ -45,9 +67,11 @@
           <w:szCs w:val="20"/>
           <w:shd w:val="clear" w:color="auto" w:fill="FFFFFF"/>
         </w:rPr>
-        <w:t xml:space="preserve"> a short description of the field of investigation, methods used, and its conclusions.</w:t>
-      </w:r>
-      <w:r>
+        <w:t xml:space="preserve"> a short description of the field of investigation, methods used, and its conclusions. ///// what you did and what you found out.</w:t>
+      </w:r>
+    </w:p>
+    <w:p>
+      <w:pPr>
         <w:rPr>
           <w:rFonts w:ascii="Helvetica" w:hAnsi="Helvetica" w:cs="Helvetica"/>
           <w:color w:val="000000"/>
@@ -55,9 +79,10 @@
           <w:szCs w:val="20"/>
           <w:shd w:val="clear" w:color="auto" w:fill="FFFFFF"/>
         </w:rPr>
-        <w:t xml:space="preserve"> /////</w:t>
-      </w:r>
-      <w:r>
+      </w:pPr>
+    </w:p>
+    <w:p>
+      <w:pPr>
         <w:rPr>
           <w:rFonts w:ascii="Helvetica" w:hAnsi="Helvetica" w:cs="Helvetica"/>
           <w:color w:val="000000"/>
@@ -65,6 +90,55 @@
           <w:szCs w:val="20"/>
           <w:shd w:val="clear" w:color="auto" w:fill="FFFFFF"/>
         </w:rPr>
+      </w:pPr>
+      <w:r>
+        <w:rPr>
+          <w:rFonts w:ascii="Helvetica" w:hAnsi="Helvetica" w:cs="Helvetica"/>
+          <w:color w:val="000000"/>
+          <w:sz w:val="20"/>
+          <w:szCs w:val="20"/>
+          <w:shd w:val="clear" w:color="auto" w:fill="FFFFFF"/>
+        </w:rPr>
+        <w:t>The advent of n</w:t>
+      </w:r>
+      <w:r>
+        <w:rPr>
+          <w:rFonts w:ascii="Helvetica" w:hAnsi="Helvetica" w:cs="Helvetica"/>
+          <w:color w:val="000000"/>
+          <w:sz w:val="20"/>
+          <w:szCs w:val="20"/>
+          <w:shd w:val="clear" w:color="auto" w:fill="FFFFFF"/>
+        </w:rPr>
+        <w:t>ext generation sequencing</w:t>
+      </w:r>
+      <w:r>
+        <w:rPr>
+          <w:rFonts w:ascii="Helvetica" w:hAnsi="Helvetica" w:cs="Helvetica"/>
+          <w:color w:val="000000"/>
+          <w:sz w:val="20"/>
+          <w:szCs w:val="20"/>
+          <w:shd w:val="clear" w:color="auto" w:fill="FFFFFF"/>
+        </w:rPr>
+        <w:t xml:space="preserve"> (NGS)</w:t>
+      </w:r>
+      <w:r>
+        <w:rPr>
+          <w:rFonts w:ascii="Helvetica" w:hAnsi="Helvetica" w:cs="Helvetica"/>
+          <w:color w:val="000000"/>
+          <w:sz w:val="20"/>
+          <w:szCs w:val="20"/>
+          <w:shd w:val="clear" w:color="auto" w:fill="FFFFFF"/>
+        </w:rPr>
+        <w:t xml:space="preserve"> has</w:t>
+      </w:r>
+      <w:r>
+        <w:rPr>
+          <w:rFonts w:ascii="Helvetica" w:hAnsi="Helvetica" w:cs="Helvetica"/>
+          <w:color w:val="000000"/>
+          <w:sz w:val="20"/>
+          <w:szCs w:val="20"/>
+          <w:shd w:val="clear" w:color="auto" w:fill="FFFFFF"/>
+        </w:rPr>
         <w:t xml:space="preserve"> </w:t>
       </w:r>
       <w:r>
@@ -75,15 +149,171 @@
           <w:szCs w:val="20"/>
           <w:shd w:val="clear" w:color="auto" w:fill="FFFFFF"/>
         </w:rPr>
-        <w:t>what you did and what you found out.</w:t>
-      </w:r>
-    </w:p>
-    <w:p/>
-    <w:p>
-      <w:r>
+        <w:t>allowed</w:t>
+      </w:r>
+      <w:r>
+        <w:rPr>
+          <w:rFonts w:ascii="Helvetica" w:hAnsi="Helvetica" w:cs="Helvetica"/>
+          <w:color w:val="000000"/>
+          <w:sz w:val="20"/>
+          <w:szCs w:val="20"/>
+          <w:shd w:val="clear" w:color="auto" w:fill="FFFFFF"/>
+        </w:rPr>
+        <w:t xml:space="preserve"> many researchers a flux of …</w:t>
+      </w:r>
+    </w:p>
+    <w:p>
+      <w:pPr>
+        <w:rPr>
+          <w:rFonts w:ascii="Helvetica" w:hAnsi="Helvetica" w:cs="Helvetica"/>
+          <w:color w:val="000000"/>
+          <w:sz w:val="20"/>
+          <w:szCs w:val="20"/>
+          <w:shd w:val="clear" w:color="auto" w:fill="FFFFFF"/>
+        </w:rPr>
+      </w:pPr>
+      <w:r>
+        <w:rPr>
+          <w:rFonts w:ascii="Helvetica" w:hAnsi="Helvetica" w:cs="Helvetica"/>
+          <w:color w:val="000000"/>
+          <w:sz w:val="20"/>
+          <w:szCs w:val="20"/>
+          <w:shd w:val="clear" w:color="auto" w:fill="FFFFFF"/>
+        </w:rPr>
+        <w:t xml:space="preserve">In // section </w:t>
+      </w:r>
+    </w:p>
+    <w:p>
+      <w:pPr>
+        <w:rPr>
+          <w:rFonts w:ascii="Helvetica" w:hAnsi="Helvetica" w:cs="Helvetica"/>
+          <w:color w:val="000000"/>
+          <w:sz w:val="20"/>
+          <w:szCs w:val="20"/>
+          <w:shd w:val="clear" w:color="auto" w:fill="FFFFFF"/>
+        </w:rPr>
+      </w:pPr>
+      <w:r>
+        <w:rPr>
+          <w:rFonts w:ascii="Helvetica" w:hAnsi="Helvetica" w:cs="Helvetica"/>
+          <w:color w:val="000000"/>
+          <w:sz w:val="20"/>
+          <w:szCs w:val="20"/>
+          <w:shd w:val="clear" w:color="auto" w:fill="FFFFFF"/>
+        </w:rPr>
+        <w:t xml:space="preserve">By using a combination of </w:t>
+      </w:r>
+      <w:r>
+        <w:rPr>
+          <w:rFonts w:ascii="Helvetica" w:hAnsi="Helvetica" w:cs="Helvetica"/>
+          <w:color w:val="000000"/>
+          <w:sz w:val="20"/>
+          <w:szCs w:val="20"/>
+          <w:shd w:val="clear" w:color="auto" w:fill="FFFFFF"/>
+        </w:rPr>
+        <w:t>overlap</w:t>
+      </w:r>
+      <w:r>
+        <w:rPr>
+          <w:rFonts w:ascii="Helvetica" w:hAnsi="Helvetica" w:cs="Helvetica"/>
+          <w:color w:val="000000"/>
+          <w:sz w:val="20"/>
+          <w:szCs w:val="20"/>
+          <w:shd w:val="clear" w:color="auto" w:fill="FFFFFF"/>
+        </w:rPr>
+        <w:t>-based construction</w:t>
+      </w:r>
+      <w:r>
+        <w:rPr>
+          <w:rFonts w:ascii="Helvetica" w:hAnsi="Helvetica" w:cs="Helvetica"/>
+          <w:color w:val="000000"/>
+          <w:sz w:val="20"/>
+          <w:szCs w:val="20"/>
+          <w:shd w:val="clear" w:color="auto" w:fill="FFFFFF"/>
+        </w:rPr>
+        <w:t xml:space="preserve"> and suffix/tree</w:t>
+      </w:r>
+      <w:r>
+        <w:rPr>
+          <w:rFonts w:ascii="Helvetica" w:hAnsi="Helvetica" w:cs="Helvetica"/>
+          <w:color w:val="000000"/>
+          <w:sz w:val="20"/>
+          <w:szCs w:val="20"/>
+          <w:shd w:val="clear" w:color="auto" w:fill="FFFFFF"/>
+        </w:rPr>
+        <w:t xml:space="preserve"> using the TRIE data structure.</w:t>
+      </w:r>
+    </w:p>
+    <w:p>
+      <w:pPr>
+        <w:rPr>
+          <w:rFonts w:ascii="Helvetica" w:hAnsi="Helvetica" w:cs="Helvetica"/>
+          <w:color w:val="000000"/>
+          <w:sz w:val="20"/>
+          <w:szCs w:val="20"/>
+          <w:shd w:val="clear" w:color="auto" w:fill="FFFFFF"/>
+        </w:rPr>
+      </w:pPr>
+    </w:p>
+    <w:p>
+      <w:pPr>
+        <w:rPr>
+          <w:rFonts w:ascii="Helvetica" w:hAnsi="Helvetica" w:cs="Helvetica"/>
+          <w:sz w:val="20"/>
+          <w:szCs w:val="20"/>
+        </w:rPr>
+      </w:pPr>
+    </w:p>
+    <w:p>
+      <w:pPr>
+        <w:rPr>
+          <w:rFonts w:ascii="Helvetica" w:hAnsi="Helvetica" w:cs="Helvetica"/>
+          <w:sz w:val="20"/>
+          <w:szCs w:val="20"/>
+        </w:rPr>
+      </w:pPr>
+      <w:r>
+        <w:rPr>
+          <w:rFonts w:ascii="Arial" w:hAnsi="Arial" w:cs="Arial"/>
+          <w:color w:val="333333"/>
+          <w:sz w:val="20"/>
+          <w:szCs w:val="20"/>
+          <w:shd w:val="clear" w:color="auto" w:fill="FFFFFF"/>
+        </w:rPr>
+        <w:t>Decoding DNA symbols using next-generation sequencers was a major breakthrough in genomic research. Despite the many advantages of next-generation sequencers, e.g., the high-throughput sequencing rate and relatively low cost of sequencing, the assembly of the reads produced by these sequencers still remains a major challenge</w:t>
+      </w:r>
+    </w:p>
+    <w:p>
+      <w:pPr>
+        <w:rPr>
+          <w:rFonts w:ascii="Helvetica" w:hAnsi="Helvetica" w:cs="Helvetica"/>
+          <w:sz w:val="20"/>
+          <w:szCs w:val="20"/>
+        </w:rPr>
+      </w:pPr>
+    </w:p>
+    <w:p>
+      <w:pPr>
+        <w:rPr>
+          <w:rFonts w:ascii="Helvetica" w:hAnsi="Helvetica" w:cs="Helvetica"/>
+          <w:sz w:val="20"/>
+          <w:szCs w:val="20"/>
+        </w:rPr>
+      </w:pPr>
+      <w:r>
+        <w:rPr>
+          <w:rFonts w:ascii="Helvetica" w:hAnsi="Helvetica" w:cs="Helvetica"/>
+          <w:sz w:val="20"/>
+          <w:szCs w:val="20"/>
+        </w:rPr>
         <w:t>Background</w:t>
       </w:r>
       <w:r>
+        <w:rPr>
+          <w:rFonts w:ascii="Helvetica" w:hAnsi="Helvetica" w:cs="Helvetica"/>
+          <w:sz w:val="20"/>
+          <w:szCs w:val="20"/>
+        </w:rPr>
         <w:t xml:space="preserve"> - </w:t>
       </w:r>
       <w:r>
@@ -105,78 +335,910 @@
           <w:szCs w:val="20"/>
           <w:shd w:val="clear" w:color="auto" w:fill="FFFFFF"/>
         </w:rPr>
-        <w:t> </w:t>
-      </w:r>
-      <w:r>
-        <w:rPr>
-          <w:rStyle w:val="apple-converted-space"/>
+        <w:t xml:space="preserve"> // </w:t>
+      </w:r>
+      <w:r>
+        <w:rPr>
           <w:rFonts w:ascii="Helvetica" w:hAnsi="Helvetica" w:cs="Helvetica"/>
           <w:color w:val="000000"/>
           <w:sz w:val="20"/>
           <w:szCs w:val="20"/>
           <w:shd w:val="clear" w:color="auto" w:fill="FFFFFF"/>
         </w:rPr>
-        <w:t xml:space="preserve">// </w:t>
-      </w:r>
-      <w:r>
-        <w:rPr>
-          <w:rFonts w:ascii="Helvetica" w:hAnsi="Helvetica" w:cs="Helvetica"/>
-          <w:color w:val="000000"/>
-          <w:sz w:val="20"/>
-          <w:szCs w:val="20"/>
-          <w:shd w:val="clear" w:color="auto" w:fill="FFFFFF"/>
-        </w:rPr>
-        <w:t>why you did it.</w:t>
-      </w:r>
-      <w:r>
-        <w:rPr>
-          <w:rFonts w:ascii="Helvetica" w:hAnsi="Helvetica" w:cs="Helvetica"/>
-          <w:color w:val="000000"/>
-          <w:sz w:val="20"/>
-          <w:szCs w:val="20"/>
-          <w:shd w:val="clear" w:color="auto" w:fill="FFFFFF"/>
-        </w:rPr>
-        <w:t xml:space="preserve"> </w:t>
-      </w:r>
-      <w:r>
-        <w:t xml:space="preserve"> </w:t>
-      </w:r>
-      <w:r>
-        <w:t>Motivation</w:t>
+        <w:t xml:space="preserve">why you did it. </w:t>
+      </w:r>
+      <w:r>
+        <w:rPr>
+          <w:rFonts w:ascii="Helvetica" w:hAnsi="Helvetica" w:cs="Helvetica"/>
+          <w:sz w:val="20"/>
+          <w:szCs w:val="20"/>
+        </w:rPr>
+        <w:t xml:space="preserve"> Motivation</w:t>
       </w:r>
       <w:proofErr w:type="gramStart"/>
       <w:r>
+        <w:rPr>
+          <w:rFonts w:ascii="Helvetica" w:hAnsi="Helvetica" w:cs="Helvetica"/>
+          <w:sz w:val="20"/>
+          <w:szCs w:val="20"/>
+        </w:rPr>
         <w:t>::</w:t>
       </w:r>
       <w:proofErr w:type="gramEnd"/>
       <w:r>
-        <w:t xml:space="preserve"> // Sequence Assembly // </w:t>
-      </w:r>
-      <w:r>
-        <w:t xml:space="preserve">Reference </w:t>
+        <w:rPr>
+          <w:rFonts w:ascii="Helvetica" w:hAnsi="Helvetica" w:cs="Helvetica"/>
+          <w:sz w:val="20"/>
+          <w:szCs w:val="20"/>
+        </w:rPr>
+        <w:t xml:space="preserve"> // Sequence Assembly // Reference </w:t>
       </w:r>
       <w:proofErr w:type="spellStart"/>
       <w:r>
+        <w:rPr>
+          <w:rFonts w:ascii="Helvetica" w:hAnsi="Helvetica" w:cs="Helvetica"/>
+          <w:sz w:val="20"/>
+          <w:szCs w:val="20"/>
+        </w:rPr>
         <w:t>Geneome</w:t>
       </w:r>
       <w:proofErr w:type="spellEnd"/>
       <w:r>
-        <w:t xml:space="preserve"> is unavailable</w:t>
-      </w:r>
-      <w:r>
-        <w:t xml:space="preserve"> // Importance</w:t>
+        <w:rPr>
+          <w:rFonts w:ascii="Helvetica" w:hAnsi="Helvetica" w:cs="Helvetica"/>
+          <w:sz w:val="20"/>
+          <w:szCs w:val="20"/>
+        </w:rPr>
+        <w:t xml:space="preserve"> is unavailable // Importance</w:t>
+      </w:r>
+    </w:p>
+    <w:p>
+      <w:pPr>
+        <w:rPr>
+          <w:rFonts w:ascii="Helvetica" w:hAnsi="Helvetica" w:cs="Helvetica"/>
+          <w:sz w:val="20"/>
+          <w:szCs w:val="20"/>
+        </w:rPr>
+      </w:pPr>
+      <w:r>
+        <w:rPr>
+          <w:rFonts w:ascii="Helvetica" w:hAnsi="Helvetica" w:cs="Helvetica"/>
+          <w:sz w:val="20"/>
+          <w:szCs w:val="20"/>
+        </w:rPr>
+        <w:t>Sequence assembly using short reads is important because current sequence technologies are unable to sequences a whole genome [3].</w:t>
       </w:r>
       <w:bookmarkStart w:id="0" w:name="_GoBack"/>
       <w:bookmarkEnd w:id="0"/>
     </w:p>
-    <w:p/>
-    <w:p>
-      <w:r>
+    <w:p>
+      <w:pPr>
+        <w:rPr>
+          <w:rFonts w:ascii="Helvetica" w:hAnsi="Helvetica" w:cs="Helvetica"/>
+          <w:sz w:val="20"/>
+          <w:szCs w:val="20"/>
+        </w:rPr>
+      </w:pPr>
+      <w:r>
+        <w:rPr>
+          <w:rFonts w:ascii="Helvetica" w:hAnsi="Helvetica" w:cs="Helvetica"/>
+          <w:sz w:val="20"/>
+          <w:szCs w:val="20"/>
+        </w:rPr>
+        <w:t>Sequence assembly is important because</w:t>
+      </w:r>
+    </w:p>
+    <w:p>
+      <w:pPr>
+        <w:rPr>
+          <w:rFonts w:ascii="Helvetica" w:hAnsi="Helvetica" w:cs="Helvetica"/>
+          <w:sz w:val="20"/>
+          <w:szCs w:val="20"/>
+        </w:rPr>
+      </w:pPr>
+      <w:r>
+        <w:rPr>
+          <w:rFonts w:ascii="Helvetica" w:hAnsi="Helvetica" w:cs="Helvetica"/>
+          <w:sz w:val="20"/>
+          <w:szCs w:val="20"/>
+        </w:rPr>
+        <w:t>1.</w:t>
+      </w:r>
+    </w:p>
+    <w:p>
+      <w:pPr>
+        <w:rPr>
+          <w:rFonts w:ascii="Helvetica" w:hAnsi="Helvetica" w:cs="Helvetica"/>
+          <w:sz w:val="20"/>
+          <w:szCs w:val="20"/>
+        </w:rPr>
+      </w:pPr>
+      <w:r>
+        <w:rPr>
+          <w:rFonts w:ascii="Helvetica" w:hAnsi="Helvetica" w:cs="Helvetica"/>
+          <w:sz w:val="20"/>
+          <w:szCs w:val="20"/>
+        </w:rPr>
+        <w:t>2.</w:t>
+      </w:r>
+    </w:p>
+    <w:p>
+      <w:pPr>
+        <w:rPr>
+          <w:rFonts w:ascii="Helvetica" w:hAnsi="Helvetica" w:cs="Helvetica"/>
+          <w:sz w:val="20"/>
+          <w:szCs w:val="20"/>
+        </w:rPr>
+      </w:pPr>
+      <w:r>
+        <w:rPr>
+          <w:rFonts w:ascii="Helvetica" w:hAnsi="Helvetica" w:cs="Helvetica"/>
+          <w:sz w:val="20"/>
+          <w:szCs w:val="20"/>
+        </w:rPr>
+        <w:t>Several approaches to sequence assembly shotgun approach.</w:t>
+      </w:r>
+    </w:p>
+    <w:p>
+      <w:pPr>
+        <w:rPr>
+          <w:rFonts w:ascii="Helvetica" w:hAnsi="Helvetica" w:cs="Helvetica"/>
+          <w:sz w:val="20"/>
+          <w:szCs w:val="20"/>
+        </w:rPr>
+      </w:pPr>
+      <w:r>
+        <w:rPr>
+          <w:rFonts w:ascii="Helvetica" w:hAnsi="Helvetica" w:cs="Helvetica"/>
+          <w:sz w:val="20"/>
+          <w:szCs w:val="20"/>
+        </w:rPr>
+        <w:t>1.</w:t>
+      </w:r>
+      <w:r>
+        <w:rPr>
+          <w:rFonts w:ascii="Helvetica" w:hAnsi="Helvetica" w:cs="Helvetica"/>
+          <w:sz w:val="20"/>
+          <w:szCs w:val="20"/>
+        </w:rPr>
+        <w:t xml:space="preserve"> K-Spectrum-Based Construction</w:t>
+      </w:r>
+    </w:p>
+    <w:p>
+      <w:pPr>
+        <w:rPr>
+          <w:rFonts w:ascii="Helvetica" w:hAnsi="Helvetica" w:cs="Helvetica"/>
+          <w:sz w:val="20"/>
+          <w:szCs w:val="20"/>
+        </w:rPr>
+      </w:pPr>
+      <w:r>
+        <w:rPr>
+          <w:rFonts w:ascii="Helvetica" w:hAnsi="Helvetica" w:cs="Helvetica"/>
+          <w:sz w:val="20"/>
+          <w:szCs w:val="20"/>
+        </w:rPr>
+        <w:t>2.</w:t>
+      </w:r>
+      <w:r>
+        <w:rPr>
+          <w:rFonts w:ascii="Helvetica" w:hAnsi="Helvetica" w:cs="Helvetica"/>
+          <w:sz w:val="20"/>
+          <w:szCs w:val="20"/>
+        </w:rPr>
+        <w:t xml:space="preserve"> Overlap-Based Construction</w:t>
+      </w:r>
+    </w:p>
+    <w:p>
+      <w:pPr>
+        <w:rPr>
+          <w:rFonts w:ascii="Helvetica" w:hAnsi="Helvetica" w:cs="Helvetica"/>
+          <w:sz w:val="20"/>
+          <w:szCs w:val="20"/>
+        </w:rPr>
+      </w:pPr>
+      <w:r>
+        <w:rPr>
+          <w:rFonts w:ascii="Helvetica" w:hAnsi="Helvetica" w:cs="Helvetica"/>
+          <w:sz w:val="20"/>
+          <w:szCs w:val="20"/>
+        </w:rPr>
+        <w:t>3. Greedy-Based Construction</w:t>
+      </w:r>
+    </w:p>
+    <w:p>
+      <w:pPr>
+        <w:rPr>
+          <w:rFonts w:ascii="Helvetica" w:hAnsi="Helvetica" w:cs="Helvetica"/>
+          <w:sz w:val="20"/>
+          <w:szCs w:val="20"/>
+        </w:rPr>
+      </w:pPr>
+      <w:r>
+        <w:rPr>
+          <w:rFonts w:ascii="Helvetica" w:hAnsi="Helvetica" w:cs="Helvetica"/>
+          <w:sz w:val="20"/>
+          <w:szCs w:val="20"/>
+        </w:rPr>
+        <w:t>The Greedy</w:t>
+      </w:r>
+      <w:r>
+        <w:rPr>
+          <w:rFonts w:ascii="Helvetica" w:hAnsi="Helvetica" w:cs="Helvetica"/>
+          <w:sz w:val="20"/>
+          <w:szCs w:val="20"/>
+        </w:rPr>
+        <w:t>-Based algorithm seeks after the greatest immediate sequences to the c</w:t>
+      </w:r>
+      <w:r>
+        <w:rPr>
+          <w:rFonts w:ascii="Helvetica" w:hAnsi="Helvetica" w:cs="Helvetica"/>
+          <w:sz w:val="20"/>
+          <w:szCs w:val="20"/>
+        </w:rPr>
+        <w:t xml:space="preserve">onstruction </w:t>
+      </w:r>
+      <w:r>
+        <w:rPr>
+          <w:rFonts w:ascii="Helvetica" w:hAnsi="Helvetica" w:cs="Helvetica"/>
+          <w:sz w:val="20"/>
+          <w:szCs w:val="20"/>
+        </w:rPr>
+        <w:t xml:space="preserve">of the </w:t>
+      </w:r>
+    </w:p>
+    <w:p>
+      <w:pPr>
+        <w:rPr>
+          <w:rFonts w:ascii="Helvetica" w:hAnsi="Helvetica" w:cs="Helvetica" w:hint="eastAsia"/>
+          <w:color w:val="000000"/>
+          <w:sz w:val="20"/>
+          <w:szCs w:val="20"/>
+          <w:shd w:val="clear" w:color="auto" w:fill="FFFFFF"/>
+        </w:rPr>
+      </w:pPr>
+      <w:r>
+        <w:rPr>
+          <w:rFonts w:ascii="Helvetica" w:hAnsi="Helvetica" w:cs="Helvetica"/>
+          <w:color w:val="000000"/>
+          <w:sz w:val="20"/>
+          <w:szCs w:val="20"/>
+          <w:shd w:val="clear" w:color="auto" w:fill="FFFFFF"/>
+        </w:rPr>
+        <w:t>There’s no</w:t>
+      </w:r>
+      <w:r>
+        <w:rPr>
+          <w:rFonts w:ascii="Helvetica" w:hAnsi="Helvetica" w:cs="Helvetica"/>
+          <w:color w:val="000000"/>
+          <w:sz w:val="20"/>
+          <w:szCs w:val="20"/>
+          <w:shd w:val="clear" w:color="auto" w:fill="FFFFFF"/>
+        </w:rPr>
+        <w:t xml:space="preserve"> reference genome.</w:t>
+      </w:r>
+    </w:p>
+    <w:p>
+      <w:pPr>
+        <w:rPr>
+          <w:rFonts w:ascii="Helvetica" w:hAnsi="Helvetica" w:cs="Helvetica"/>
+          <w:sz w:val="20"/>
+          <w:szCs w:val="20"/>
+        </w:rPr>
+      </w:pPr>
+    </w:p>
+    <w:p>
+      <w:pPr>
+        <w:rPr>
+          <w:rFonts w:ascii="Helvetica" w:hAnsi="Helvetica" w:cs="Helvetica"/>
+          <w:sz w:val="20"/>
+          <w:szCs w:val="20"/>
+        </w:rPr>
+      </w:pPr>
+      <w:r>
+        <w:rPr>
+          <w:rFonts w:ascii="Helvetica" w:hAnsi="Helvetica" w:cs="Helvetica"/>
+          <w:sz w:val="20"/>
+          <w:szCs w:val="20"/>
+        </w:rPr>
+        <w:t xml:space="preserve">The </w:t>
+      </w:r>
+      <w:r>
+        <w:rPr>
+          <w:rFonts w:ascii="Helvetica" w:hAnsi="Helvetica" w:cs="Helvetica"/>
+          <w:i/>
+          <w:sz w:val="20"/>
+          <w:szCs w:val="20"/>
+        </w:rPr>
+        <w:t>De novo</w:t>
+      </w:r>
+      <w:r>
+        <w:rPr>
+          <w:rFonts w:ascii="Helvetica" w:hAnsi="Helvetica" w:cs="Helvetica"/>
+          <w:sz w:val="20"/>
+          <w:szCs w:val="20"/>
+        </w:rPr>
+        <w:t xml:space="preserve"> sequence assembly is the process where individual sequences </w:t>
+      </w:r>
+      <w:r>
+        <w:rPr>
+          <w:rFonts w:ascii="Helvetica" w:hAnsi="Helvetica" w:cs="Helvetica"/>
+          <w:sz w:val="20"/>
+          <w:szCs w:val="20"/>
+        </w:rPr>
+        <w:t xml:space="preserve">from the original DNA sequence </w:t>
+      </w:r>
+      <w:r>
+        <w:rPr>
+          <w:rFonts w:ascii="Helvetica" w:hAnsi="Helvetica" w:cs="Helvetica"/>
+          <w:sz w:val="20"/>
+          <w:szCs w:val="20"/>
+        </w:rPr>
+        <w:t xml:space="preserve">are combined to form </w:t>
+      </w:r>
+      <w:r>
+        <w:rPr>
+          <w:rFonts w:ascii="Helvetica" w:hAnsi="Helvetica" w:cs="Helvetica"/>
+          <w:sz w:val="20"/>
+          <w:szCs w:val="20"/>
+        </w:rPr>
+        <w:t>a larger</w:t>
+      </w:r>
+      <w:r>
+        <w:rPr>
+          <w:rFonts w:ascii="Helvetica" w:hAnsi="Helvetica" w:cs="Helvetica"/>
+          <w:sz w:val="20"/>
+          <w:szCs w:val="20"/>
+        </w:rPr>
+        <w:t xml:space="preserve"> sequence based on the information available of s</w:t>
+      </w:r>
+      <w:r>
+        <w:rPr>
+          <w:rFonts w:ascii="Helvetica" w:hAnsi="Helvetica" w:cs="Helvetica"/>
+          <w:sz w:val="20"/>
+          <w:szCs w:val="20"/>
+        </w:rPr>
+        <w:t>imilar</w:t>
+      </w:r>
+      <w:r>
+        <w:rPr>
+          <w:rFonts w:ascii="Helvetica" w:hAnsi="Helvetica" w:cs="Helvetica"/>
+          <w:sz w:val="20"/>
+          <w:szCs w:val="20"/>
+        </w:rPr>
+        <w:t xml:space="preserve"> </w:t>
+      </w:r>
+      <w:r>
+        <w:rPr>
+          <w:rFonts w:ascii="Helvetica" w:hAnsi="Helvetica" w:cs="Helvetica"/>
+          <w:sz w:val="20"/>
+          <w:szCs w:val="20"/>
+        </w:rPr>
+        <w:t>nucleotides</w:t>
+      </w:r>
+      <w:r>
+        <w:rPr>
+          <w:rFonts w:ascii="Helvetica" w:hAnsi="Helvetica" w:cs="Helvetica"/>
+          <w:sz w:val="20"/>
+          <w:szCs w:val="20"/>
+        </w:rPr>
+        <w:t xml:space="preserve"> to </w:t>
+      </w:r>
+      <w:r>
+        <w:rPr>
+          <w:rFonts w:ascii="Helvetica" w:hAnsi="Helvetica" w:cs="Helvetica"/>
+          <w:sz w:val="20"/>
+          <w:szCs w:val="20"/>
+        </w:rPr>
+        <w:t>reconstruct</w:t>
+      </w:r>
+      <w:r>
+        <w:rPr>
+          <w:rFonts w:ascii="Helvetica" w:hAnsi="Helvetica" w:cs="Helvetica"/>
+          <w:sz w:val="20"/>
+          <w:szCs w:val="20"/>
+        </w:rPr>
+        <w:t xml:space="preserve"> the original sequence each individual sequences were derived from [1].</w:t>
+      </w:r>
+    </w:p>
+    <w:p>
+      <w:pPr>
+        <w:rPr>
+          <w:rFonts w:ascii="Helvetica" w:hAnsi="Helvetica" w:cs="Helvetica"/>
+          <w:sz w:val="20"/>
+          <w:szCs w:val="20"/>
+        </w:rPr>
+      </w:pPr>
+    </w:p>
+    <w:p>
+      <w:pPr>
+        <w:rPr>
+          <w:rFonts w:ascii="Helvetica" w:hAnsi="Helvetica" w:cs="Helvetica"/>
+          <w:sz w:val="20"/>
+          <w:szCs w:val="20"/>
+        </w:rPr>
+      </w:pPr>
+      <w:r>
+        <w:rPr>
+          <w:rFonts w:ascii="Helvetica" w:hAnsi="Helvetica" w:cs="Helvetica"/>
+          <w:sz w:val="20"/>
+          <w:szCs w:val="20"/>
+        </w:rPr>
+        <w:t>There are many challenges for short sequence assembly applications.</w:t>
+      </w:r>
+    </w:p>
+    <w:p>
+      <w:pPr>
+        <w:rPr>
+          <w:rFonts w:ascii="Helvetica" w:hAnsi="Helvetica" w:cs="Helvetica"/>
+          <w:sz w:val="20"/>
+          <w:szCs w:val="20"/>
+        </w:rPr>
+      </w:pPr>
+      <w:r>
+        <w:rPr>
+          <w:rFonts w:ascii="Helvetica" w:hAnsi="Helvetica" w:cs="Helvetica"/>
+          <w:sz w:val="20"/>
+          <w:szCs w:val="20"/>
+        </w:rPr>
+        <w:t>Short reads.</w:t>
+      </w:r>
+    </w:p>
+    <w:p>
+      <w:pPr>
+        <w:rPr>
+          <w:rFonts w:ascii="Helvetica" w:hAnsi="Helvetica" w:cs="Helvetica"/>
+          <w:sz w:val="20"/>
+          <w:szCs w:val="20"/>
+        </w:rPr>
+      </w:pPr>
+      <w:r>
+        <w:rPr>
+          <w:rFonts w:ascii="Helvetica" w:hAnsi="Helvetica" w:cs="Helvetica"/>
+          <w:sz w:val="20"/>
+          <w:szCs w:val="20"/>
+        </w:rPr>
+        <w:t>Errors due to less unique end-pair reads</w:t>
+      </w:r>
+    </w:p>
+    <w:p>
+      <w:pPr>
+        <w:rPr>
+          <w:rFonts w:ascii="Helvetica" w:hAnsi="Helvetica" w:cs="Helvetica"/>
+          <w:sz w:val="20"/>
+          <w:szCs w:val="20"/>
+        </w:rPr>
+      </w:pPr>
+      <w:r>
+        <w:rPr>
+          <w:rFonts w:ascii="Helvetica" w:hAnsi="Helvetica" w:cs="Helvetica"/>
+          <w:sz w:val="20"/>
+          <w:szCs w:val="20"/>
+        </w:rPr>
+        <w:lastRenderedPageBreak/>
+        <w:t>Repeated sequences larger than the read lengths</w:t>
+      </w:r>
+    </w:p>
+    <w:p>
+      <w:pPr>
+        <w:rPr>
+          <w:rFonts w:ascii="Helvetica" w:hAnsi="Helvetica" w:cs="Helvetica"/>
+          <w:sz w:val="20"/>
+          <w:szCs w:val="20"/>
+        </w:rPr>
+      </w:pPr>
+    </w:p>
+    <w:p>
+      <w:pPr>
+        <w:rPr>
+          <w:rFonts w:ascii="Helvetica" w:hAnsi="Helvetica" w:cs="Helvetica"/>
+          <w:sz w:val="20"/>
+          <w:szCs w:val="20"/>
+        </w:rPr>
+      </w:pPr>
+    </w:p>
+    <w:p>
+      <w:pPr>
+        <w:rPr>
+          <w:rFonts w:ascii="Helvetica" w:hAnsi="Helvetica" w:cs="Helvetica"/>
+          <w:sz w:val="20"/>
+          <w:szCs w:val="20"/>
+        </w:rPr>
+      </w:pPr>
+    </w:p>
+    <w:p>
+      <w:pPr>
+        <w:rPr>
+          <w:rFonts w:ascii="Helvetica" w:hAnsi="Helvetica" w:cs="Helvetica"/>
+          <w:sz w:val="20"/>
+          <w:szCs w:val="20"/>
+        </w:rPr>
+      </w:pPr>
+      <w:r>
+        <w:rPr>
+          <w:rFonts w:ascii="Helvetica" w:hAnsi="Helvetica" w:cs="Helvetica"/>
+          <w:sz w:val="20"/>
+          <w:szCs w:val="20"/>
+        </w:rPr>
         <w:t>Problem</w:t>
       </w:r>
     </w:p>
     <w:p>
-      <w:r>
+      <w:pPr>
+        <w:rPr>
+          <w:rFonts w:ascii="Helvetica" w:hAnsi="Helvetica" w:cs="Helvetica"/>
+          <w:sz w:val="20"/>
+          <w:szCs w:val="20"/>
+        </w:rPr>
+      </w:pPr>
+      <w:r>
+        <w:rPr>
+          <w:rFonts w:ascii="Helvetica" w:hAnsi="Helvetica" w:cs="Helvetica"/>
+          <w:sz w:val="20"/>
+          <w:szCs w:val="20"/>
+        </w:rPr>
+        <w:t xml:space="preserve">The assembler accepts a data file that houses </w:t>
+      </w:r>
+      <w:r>
+        <w:rPr>
+          <w:rFonts w:ascii="Helvetica" w:hAnsi="Helvetica" w:cs="Helvetica"/>
+          <w:sz w:val="20"/>
+          <w:szCs w:val="20"/>
+        </w:rPr>
+        <w:t>DNA sequences that have been split into multiple pieces of smaller sequences</w:t>
+      </w:r>
+      <w:r>
+        <w:rPr>
+          <w:rFonts w:ascii="Helvetica" w:hAnsi="Helvetica" w:cs="Helvetica"/>
+          <w:sz w:val="20"/>
+          <w:szCs w:val="20"/>
+        </w:rPr>
+        <w:t>.</w:t>
+      </w:r>
+      <w:r>
+        <w:rPr>
+          <w:rFonts w:ascii="Helvetica" w:hAnsi="Helvetica" w:cs="Helvetica"/>
+          <w:sz w:val="20"/>
+          <w:szCs w:val="20"/>
+        </w:rPr>
+        <w:t xml:space="preserve"> </w:t>
+      </w:r>
+      <w:r>
+        <w:rPr>
+          <w:rFonts w:ascii="Helvetica" w:hAnsi="Helvetica" w:cs="Helvetica"/>
+          <w:sz w:val="20"/>
+          <w:szCs w:val="20"/>
+        </w:rPr>
+        <w:t>Once the reads have been read, it</w:t>
+      </w:r>
+      <w:r>
+        <w:rPr>
+          <w:rFonts w:ascii="Helvetica" w:hAnsi="Helvetica" w:cs="Helvetica"/>
+          <w:sz w:val="20"/>
+          <w:szCs w:val="20"/>
+        </w:rPr>
+        <w:t xml:space="preserve"> will then attempt to reconstruct the</w:t>
+      </w:r>
+      <w:r>
+        <w:rPr>
+          <w:rFonts w:ascii="Helvetica" w:hAnsi="Helvetica" w:cs="Helvetica"/>
+          <w:sz w:val="20"/>
+          <w:szCs w:val="20"/>
+        </w:rPr>
+        <w:t xml:space="preserve"> smaller</w:t>
+      </w:r>
+      <w:r>
+        <w:rPr>
+          <w:rFonts w:ascii="Helvetica" w:hAnsi="Helvetica" w:cs="Helvetica"/>
+          <w:sz w:val="20"/>
+          <w:szCs w:val="20"/>
+        </w:rPr>
+        <w:t xml:space="preserve"> sequences and assemble the genome it once represented.</w:t>
+      </w:r>
+    </w:p>
+    <w:p>
+      <w:pPr>
+        <w:ind w:left="720" w:firstLine="720"/>
+        <w:rPr>
+          <w:rFonts w:ascii="Helvetica" w:hAnsi="Helvetica" w:cs="Helvetica"/>
+          <w:sz w:val="20"/>
+          <w:szCs w:val="20"/>
+        </w:rPr>
+      </w:pPr>
+    </w:p>
+    <w:p>
+      <w:pPr>
+        <w:ind w:left="720"/>
+        <w:rPr>
+          <w:rFonts w:ascii="Helvetica" w:hAnsi="Helvetica" w:cs="Helvetica"/>
+          <w:sz w:val="20"/>
+          <w:szCs w:val="20"/>
+        </w:rPr>
+      </w:pPr>
+      <w:r>
+        <w:rPr>
+          <w:rFonts w:ascii="Helvetica" w:hAnsi="Helvetica" w:cs="Helvetica"/>
+          <w:sz w:val="20"/>
+          <w:szCs w:val="20"/>
+        </w:rPr>
+        <w:t xml:space="preserve">Development </w:t>
+      </w:r>
+      <w:r>
+        <w:rPr>
+          <w:rFonts w:ascii="Helvetica" w:hAnsi="Helvetica" w:cs="Helvetica"/>
+          <w:sz w:val="20"/>
+          <w:szCs w:val="20"/>
+        </w:rPr>
+        <w:t>Environment.</w:t>
+      </w:r>
+    </w:p>
+    <w:p>
+      <w:pPr>
+        <w:rPr>
+          <w:rFonts w:ascii="Helvetica" w:hAnsi="Helvetica" w:cs="Helvetica"/>
+          <w:sz w:val="20"/>
+          <w:szCs w:val="20"/>
+        </w:rPr>
+      </w:pPr>
+      <w:r>
+        <w:rPr>
+          <w:rFonts w:ascii="Helvetica" w:hAnsi="Helvetica" w:cs="Helvetica"/>
+          <w:sz w:val="20"/>
+          <w:szCs w:val="20"/>
+        </w:rPr>
+        <w:t xml:space="preserve">For the test, an </w:t>
+      </w:r>
+      <w:r>
+        <w:rPr>
+          <w:rFonts w:ascii="Helvetica" w:hAnsi="Helvetica" w:cs="Helvetica"/>
+          <w:sz w:val="20"/>
+          <w:szCs w:val="20"/>
+        </w:rPr>
+        <w:t>Intel Core i7-3537U CPU @ 2.0 GHZ</w:t>
+      </w:r>
+      <w:r>
+        <w:rPr>
+          <w:rFonts w:ascii="Helvetica" w:hAnsi="Helvetica" w:cs="Helvetica"/>
+          <w:sz w:val="20"/>
+          <w:szCs w:val="20"/>
+        </w:rPr>
+        <w:t xml:space="preserve"> with 4GB RAM laptop computer was used. </w:t>
+      </w:r>
+    </w:p>
+    <w:p>
+      <w:pPr>
+        <w:rPr>
+          <w:rFonts w:ascii="Helvetica" w:hAnsi="Helvetica" w:cs="Helvetica"/>
+          <w:sz w:val="20"/>
+          <w:szCs w:val="20"/>
+        </w:rPr>
+      </w:pPr>
+      <w:r>
+        <w:rPr>
+          <w:rFonts w:ascii="Helvetica" w:hAnsi="Helvetica" w:cs="Helvetica"/>
+          <w:sz w:val="20"/>
+          <w:szCs w:val="20"/>
+        </w:rPr>
+        <w:t>Application Parameters</w:t>
+      </w:r>
+    </w:p>
+    <w:p>
+      <w:pPr>
+        <w:rPr>
+          <w:rFonts w:ascii="Helvetica" w:hAnsi="Helvetica" w:cs="Helvetica"/>
+          <w:sz w:val="20"/>
+          <w:szCs w:val="20"/>
+        </w:rPr>
+      </w:pPr>
+      <w:r>
+        <w:rPr>
+          <w:rFonts w:ascii="Helvetica" w:hAnsi="Helvetica" w:cs="Helvetica"/>
+          <w:sz w:val="20"/>
+          <w:szCs w:val="20"/>
+        </w:rPr>
+        <w:t>SALSA operates with</w:t>
+      </w:r>
+      <w:r>
+        <w:rPr>
+          <w:rFonts w:ascii="Helvetica" w:hAnsi="Helvetica" w:cs="Helvetica"/>
+          <w:sz w:val="20"/>
+          <w:szCs w:val="20"/>
+        </w:rPr>
+        <w:t xml:space="preserve"> three specific parameters that determine its</w:t>
+      </w:r>
+      <w:r>
+        <w:rPr>
+          <w:rFonts w:ascii="Helvetica" w:hAnsi="Helvetica" w:cs="Helvetica"/>
+          <w:sz w:val="20"/>
+          <w:szCs w:val="20"/>
+        </w:rPr>
+        <w:t xml:space="preserve"> results</w:t>
+      </w:r>
+      <w:r>
+        <w:rPr>
+          <w:rFonts w:ascii="Helvetica" w:hAnsi="Helvetica" w:cs="Helvetica"/>
+          <w:sz w:val="20"/>
+          <w:szCs w:val="20"/>
+        </w:rPr>
+        <w:t xml:space="preserve">: A sample data file, the </w:t>
+      </w:r>
+      <w:r>
+        <w:rPr>
+          <w:rFonts w:ascii="Helvetica" w:hAnsi="Helvetica" w:cs="Helvetica"/>
+          <w:sz w:val="20"/>
+          <w:szCs w:val="20"/>
+        </w:rPr>
+        <w:t>read length, and number of reads generated</w:t>
+      </w:r>
+      <w:r>
+        <w:rPr>
+          <w:rFonts w:ascii="Helvetica" w:hAnsi="Helvetica" w:cs="Helvetica"/>
+          <w:sz w:val="20"/>
+          <w:szCs w:val="20"/>
+        </w:rPr>
+        <w:t>.</w:t>
+      </w:r>
+      <w:r>
+        <w:rPr>
+          <w:rFonts w:ascii="Helvetica" w:hAnsi="Helvetica" w:cs="Helvetica"/>
+          <w:sz w:val="20"/>
+          <w:szCs w:val="20"/>
+        </w:rPr>
+        <w:t xml:space="preserve"> The sample data file can be generated using an optional parameter or </w:t>
+      </w:r>
+      <w:r>
+        <w:rPr>
+          <w:rFonts w:ascii="Helvetica" w:hAnsi="Helvetica" w:cs="Helvetica"/>
+          <w:sz w:val="20"/>
+          <w:szCs w:val="20"/>
+        </w:rPr>
+        <w:t xml:space="preserve">be </w:t>
+      </w:r>
+      <w:r>
+        <w:rPr>
+          <w:rFonts w:ascii="Helvetica" w:hAnsi="Helvetica" w:cs="Helvetica"/>
+          <w:sz w:val="20"/>
+          <w:szCs w:val="20"/>
+        </w:rPr>
+        <w:t>set</w:t>
+      </w:r>
+      <w:r>
+        <w:rPr>
+          <w:rFonts w:ascii="Helvetica" w:hAnsi="Helvetica" w:cs="Helvetica"/>
+          <w:sz w:val="20"/>
+          <w:szCs w:val="20"/>
+        </w:rPr>
+        <w:t xml:space="preserve"> </w:t>
+      </w:r>
+      <w:r>
+        <w:rPr>
+          <w:rFonts w:ascii="Helvetica" w:hAnsi="Helvetica" w:cs="Helvetica"/>
+          <w:sz w:val="20"/>
+          <w:szCs w:val="20"/>
+        </w:rPr>
+        <w:t xml:space="preserve">by the user </w:t>
+      </w:r>
+      <w:r>
+        <w:rPr>
+          <w:rFonts w:ascii="Helvetica" w:hAnsi="Helvetica" w:cs="Helvetica"/>
+          <w:sz w:val="20"/>
+          <w:szCs w:val="20"/>
+        </w:rPr>
+        <w:t>manually</w:t>
+      </w:r>
+      <w:r>
+        <w:rPr>
+          <w:rFonts w:ascii="Helvetica" w:hAnsi="Helvetica" w:cs="Helvetica"/>
+          <w:sz w:val="20"/>
+          <w:szCs w:val="20"/>
+        </w:rPr>
+        <w:t xml:space="preserve"> in the resource file</w:t>
+      </w:r>
+      <w:r>
+        <w:rPr>
+          <w:rFonts w:ascii="Helvetica" w:hAnsi="Helvetica" w:cs="Helvetica"/>
+          <w:sz w:val="20"/>
+          <w:szCs w:val="20"/>
+        </w:rPr>
+        <w:t>.</w:t>
+      </w:r>
+      <w:r>
+        <w:rPr>
+          <w:rFonts w:ascii="Helvetica" w:hAnsi="Helvetica" w:cs="Helvetica"/>
+          <w:sz w:val="20"/>
+          <w:szCs w:val="20"/>
+        </w:rPr>
+        <w:t xml:space="preserve"> The read length is a pivotal value that determines the length of each read sequence split from the aforementioned sample data file. Finally, the </w:t>
+      </w:r>
+      <w:r>
+        <w:rPr>
+          <w:rFonts w:ascii="Helvetica" w:hAnsi="Helvetica" w:cs="Helvetica"/>
+          <w:sz w:val="20"/>
+          <w:szCs w:val="20"/>
+        </w:rPr>
+        <w:t xml:space="preserve">number of </w:t>
+      </w:r>
+      <w:r>
+        <w:rPr>
+          <w:rFonts w:ascii="Helvetica" w:hAnsi="Helvetica" w:cs="Helvetica"/>
+          <w:sz w:val="20"/>
+          <w:szCs w:val="20"/>
+        </w:rPr>
+        <w:t>reads generated when increased</w:t>
+      </w:r>
+      <w:r>
+        <w:rPr>
+          <w:rFonts w:ascii="Helvetica" w:hAnsi="Helvetica" w:cs="Helvetica"/>
+          <w:sz w:val="20"/>
+          <w:szCs w:val="20"/>
+        </w:rPr>
+        <w:t xml:space="preserve"> will</w:t>
+      </w:r>
+      <w:r>
+        <w:rPr>
+          <w:rFonts w:ascii="Helvetica" w:hAnsi="Helvetica" w:cs="Helvetica"/>
+          <w:sz w:val="20"/>
+          <w:szCs w:val="20"/>
+        </w:rPr>
+        <w:t xml:space="preserve"> incr</w:t>
+      </w:r>
+      <w:r>
+        <w:rPr>
+          <w:rFonts w:ascii="Helvetica" w:hAnsi="Helvetica" w:cs="Helvetica"/>
+          <w:sz w:val="20"/>
+          <w:szCs w:val="20"/>
+        </w:rPr>
+        <w:t>ease</w:t>
+      </w:r>
+      <w:r>
+        <w:rPr>
+          <w:rFonts w:ascii="Helvetica" w:hAnsi="Helvetica" w:cs="Helvetica"/>
+          <w:sz w:val="20"/>
+          <w:szCs w:val="20"/>
+        </w:rPr>
+        <w:t xml:space="preserve"> the chance of an overlap</w:t>
+      </w:r>
+      <w:r>
+        <w:rPr>
+          <w:rFonts w:ascii="Helvetica" w:hAnsi="Helvetica" w:cs="Helvetica"/>
+          <w:sz w:val="20"/>
+          <w:szCs w:val="20"/>
+        </w:rPr>
+        <w:t xml:space="preserve"> (coverage).</w:t>
+      </w:r>
+    </w:p>
+    <w:p>
+      <w:pPr>
+        <w:rPr>
+          <w:rFonts w:ascii="Helvetica" w:hAnsi="Helvetica" w:cs="Helvetica"/>
+          <w:sz w:val="20"/>
+          <w:szCs w:val="20"/>
+        </w:rPr>
+      </w:pPr>
+    </w:p>
+    <w:p>
+      <w:pPr>
+        <w:rPr>
+          <w:rFonts w:ascii="Helvetica" w:hAnsi="Helvetica" w:cs="Helvetica"/>
+          <w:sz w:val="20"/>
+          <w:szCs w:val="20"/>
+        </w:rPr>
+      </w:pPr>
+    </w:p>
+    <w:p>
+      <w:pPr>
+        <w:rPr>
+          <w:rFonts w:ascii="Helvetica" w:hAnsi="Helvetica" w:cs="Helvetica"/>
+          <w:sz w:val="20"/>
+          <w:szCs w:val="20"/>
+        </w:rPr>
+      </w:pPr>
+      <w:r>
+        <w:rPr>
+          <w:rFonts w:ascii="Helvetica" w:hAnsi="Helvetica" w:cs="Helvetica"/>
+          <w:sz w:val="20"/>
+          <w:szCs w:val="20"/>
+        </w:rPr>
         <w:tab/>
         <w:t xml:space="preserve">Input: </w:t>
       </w:r>
@@ -184,165 +1246,1272 @@
     <w:p>
       <w:pPr>
         <w:ind w:left="720" w:firstLine="720"/>
-      </w:pPr>
-      <w:r>
+        <w:rPr>
+          <w:rFonts w:ascii="Helvetica" w:hAnsi="Helvetica" w:cs="Helvetica"/>
+          <w:sz w:val="20"/>
+          <w:szCs w:val="20"/>
+        </w:rPr>
+      </w:pPr>
+      <w:r>
+        <w:rPr>
+          <w:rFonts w:ascii="Helvetica" w:hAnsi="Helvetica" w:cs="Helvetica"/>
+          <w:sz w:val="20"/>
+          <w:szCs w:val="20"/>
+        </w:rPr>
         <w:t>Reads taken from genome</w:t>
       </w:r>
     </w:p>
     <w:p>
-      <w:r>
+      <w:pPr>
+        <w:rPr>
+          <w:rFonts w:ascii="Helvetica" w:hAnsi="Helvetica" w:cs="Helvetica"/>
+          <w:sz w:val="20"/>
+          <w:szCs w:val="20"/>
+        </w:rPr>
+      </w:pPr>
+      <w:r>
+        <w:rPr>
+          <w:rFonts w:ascii="Helvetica" w:hAnsi="Helvetica" w:cs="Helvetica"/>
+          <w:sz w:val="20"/>
+          <w:szCs w:val="20"/>
+        </w:rPr>
         <w:tab/>
         <w:t xml:space="preserve">Output: </w:t>
       </w:r>
     </w:p>
     <w:p>
       <w:pPr>
-        <w:ind w:left="720" w:firstLine="720"/>
-      </w:pPr>
-      <w:r>
-        <w:t xml:space="preserve">Assemble </w:t>
+        <w:rPr>
+          <w:rFonts w:ascii="Helvetica" w:hAnsi="Helvetica" w:cs="Helvetica"/>
+          <w:sz w:val="20"/>
+          <w:szCs w:val="20"/>
+        </w:rPr>
+      </w:pPr>
+      <w:r>
+        <w:rPr>
+          <w:rFonts w:ascii="Helvetica" w:hAnsi="Helvetica" w:cs="Helvetica"/>
+          <w:sz w:val="20"/>
+          <w:szCs w:val="20"/>
+        </w:rPr>
+        <w:t>Assemble Gen</w:t>
+      </w:r>
+      <w:r>
+        <w:rPr>
+          <w:rFonts w:ascii="Helvetica" w:hAnsi="Helvetica" w:cs="Helvetica"/>
+          <w:sz w:val="20"/>
+          <w:szCs w:val="20"/>
+        </w:rPr>
+        <w:t>ome</w:t>
+      </w:r>
+    </w:p>
+    <w:p>
+      <w:pPr>
+        <w:rPr>
+          <w:rFonts w:ascii="Helvetica" w:hAnsi="Helvetica" w:cs="Helvetica"/>
+          <w:sz w:val="20"/>
+          <w:szCs w:val="20"/>
+        </w:rPr>
+      </w:pPr>
+      <w:r>
+        <w:rPr>
+          <w:rFonts w:ascii="Helvetica" w:hAnsi="Helvetica" w:cs="Helvetica"/>
+          <w:sz w:val="20"/>
+          <w:szCs w:val="20"/>
+        </w:rPr>
+        <w:t>Baseline Method:</w:t>
+      </w:r>
+    </w:p>
+    <w:p>
+      <w:pPr>
+        <w:rPr>
+          <w:rFonts w:ascii="Helvetica" w:hAnsi="Helvetica" w:cs="Helvetica"/>
+          <w:sz w:val="20"/>
+          <w:szCs w:val="20"/>
+        </w:rPr>
+      </w:pPr>
+      <w:r>
+        <w:rPr>
+          <w:rFonts w:ascii="Helvetica" w:hAnsi="Helvetica" w:cs="Helvetica"/>
+          <w:sz w:val="20"/>
+          <w:szCs w:val="20"/>
+        </w:rPr>
+        <w:t xml:space="preserve">In order to compare </w:t>
+      </w:r>
+      <w:r>
+        <w:rPr>
+          <w:rFonts w:ascii="Helvetica" w:hAnsi="Helvetica" w:cs="Helvetica"/>
+          <w:sz w:val="20"/>
+          <w:szCs w:val="20"/>
+        </w:rPr>
+        <w:t xml:space="preserve">the </w:t>
+      </w:r>
+      <w:r>
+        <w:rPr>
+          <w:rFonts w:ascii="Helvetica" w:hAnsi="Helvetica" w:cs="Helvetica"/>
+          <w:sz w:val="20"/>
+          <w:szCs w:val="20"/>
+        </w:rPr>
+        <w:t>performance</w:t>
+      </w:r>
+      <w:r>
+        <w:rPr>
+          <w:rFonts w:ascii="Helvetica" w:hAnsi="Helvetica" w:cs="Helvetica"/>
+          <w:sz w:val="20"/>
+          <w:szCs w:val="20"/>
+        </w:rPr>
+        <w:t xml:space="preserve"> of SALSA, a </w:t>
+      </w:r>
+      <w:r>
+        <w:rPr>
+          <w:rFonts w:ascii="Helvetica" w:hAnsi="Helvetica" w:cs="Helvetica"/>
+          <w:sz w:val="20"/>
+          <w:szCs w:val="20"/>
+        </w:rPr>
+        <w:t xml:space="preserve">baseline </w:t>
+      </w:r>
+      <w:r>
+        <w:rPr>
+          <w:rFonts w:ascii="Helvetica" w:hAnsi="Helvetica" w:cs="Helvetica"/>
+          <w:sz w:val="20"/>
+          <w:szCs w:val="20"/>
+        </w:rPr>
+        <w:t xml:space="preserve">algorithm was created </w:t>
+      </w:r>
+    </w:p>
+    <w:p>
+      <w:pPr>
+        <w:rPr>
+          <w:rFonts w:ascii="Helvetica" w:hAnsi="Helvetica" w:cs="Helvetica"/>
+          <w:sz w:val="20"/>
+          <w:szCs w:val="20"/>
+        </w:rPr>
+      </w:pPr>
+      <w:r>
+        <w:rPr>
+          <w:rFonts w:ascii="Helvetica" w:hAnsi="Helvetica" w:cs="Helvetica"/>
+          <w:sz w:val="20"/>
+          <w:szCs w:val="20"/>
+        </w:rPr>
+        <w:t xml:space="preserve">The baseline algorithm begins its preparation stage similar to </w:t>
+      </w:r>
+    </w:p>
+    <w:p>
+      <w:pPr>
+        <w:rPr>
+          <w:rFonts w:ascii="Helvetica" w:hAnsi="Helvetica" w:cs="Helvetica"/>
+          <w:sz w:val="20"/>
+          <w:szCs w:val="20"/>
+        </w:rPr>
+      </w:pPr>
+      <w:r>
+        <w:rPr>
+          <w:rFonts w:ascii="Helvetica" w:hAnsi="Helvetica" w:cs="Helvetica"/>
+          <w:sz w:val="20"/>
+          <w:szCs w:val="20"/>
+        </w:rPr>
+        <w:t>Surprisingly the Greedy method</w:t>
+      </w:r>
+    </w:p>
+    <w:p>
+      <w:pPr>
+        <w:rPr>
+          <w:rFonts w:ascii="Helvetica" w:hAnsi="Helvetica" w:cs="Helvetica"/>
+          <w:sz w:val="20"/>
+          <w:szCs w:val="20"/>
+        </w:rPr>
+      </w:pPr>
+    </w:p>
+    <w:p>
+      <w:pPr>
+        <w:ind w:firstLine="720"/>
+        <w:rPr>
+          <w:rFonts w:ascii="Helvetica" w:hAnsi="Helvetica" w:cs="Helvetica"/>
+          <w:sz w:val="20"/>
+          <w:szCs w:val="20"/>
+        </w:rPr>
+      </w:pPr>
+      <w:r>
+        <w:rPr>
+          <w:rFonts w:ascii="Helvetica" w:hAnsi="Helvetica" w:cs="Helvetica"/>
+          <w:sz w:val="20"/>
+          <w:szCs w:val="20"/>
+        </w:rPr>
+        <w:t xml:space="preserve">Application </w:t>
+      </w:r>
+      <w:r>
+        <w:rPr>
+          <w:rFonts w:ascii="Helvetica" w:hAnsi="Helvetica" w:cs="Helvetica"/>
+          <w:sz w:val="20"/>
+          <w:szCs w:val="20"/>
+        </w:rPr>
+        <w:t>Parameters</w:t>
+      </w:r>
+      <w:r>
+        <w:rPr>
+          <w:rFonts w:ascii="Helvetica" w:hAnsi="Helvetica" w:cs="Helvetica"/>
+          <w:sz w:val="20"/>
+          <w:szCs w:val="20"/>
+        </w:rPr>
+        <w:t xml:space="preserve"> </w:t>
+      </w:r>
+    </w:p>
+    <w:p>
+      <w:pPr>
+        <w:ind w:firstLine="720"/>
+        <w:rPr>
+          <w:rFonts w:ascii="Helvetica" w:hAnsi="Helvetica" w:cs="Helvetica"/>
+          <w:sz w:val="20"/>
+          <w:szCs w:val="20"/>
+        </w:rPr>
+      </w:pPr>
+      <w:r>
+        <w:rPr>
+          <w:rFonts w:ascii="Helvetica" w:hAnsi="Helvetica" w:cs="Helvetica"/>
+          <w:sz w:val="20"/>
+          <w:szCs w:val="20"/>
+        </w:rPr>
+        <w:tab/>
+        <w:t>Sample Data File</w:t>
+      </w:r>
+    </w:p>
+    <w:p>
+      <w:pPr>
+        <w:ind w:firstLine="720"/>
+        <w:rPr>
+          <w:rFonts w:ascii="Helvetica" w:hAnsi="Helvetica" w:cs="Helvetica"/>
+          <w:sz w:val="20"/>
+          <w:szCs w:val="20"/>
+        </w:rPr>
+      </w:pPr>
+      <w:r>
+        <w:rPr>
+          <w:rFonts w:ascii="Helvetica" w:hAnsi="Helvetica" w:cs="Helvetica"/>
+          <w:sz w:val="20"/>
+          <w:szCs w:val="20"/>
+        </w:rPr>
+        <w:tab/>
+        <w:t>Frag Length</w:t>
+      </w:r>
+    </w:p>
+    <w:p>
+      <w:pPr>
+        <w:ind w:firstLine="720"/>
+        <w:rPr>
+          <w:rFonts w:ascii="Helvetica" w:hAnsi="Helvetica" w:cs="Helvetica"/>
+          <w:sz w:val="20"/>
+          <w:szCs w:val="20"/>
+        </w:rPr>
+      </w:pPr>
+      <w:r>
+        <w:rPr>
+          <w:rFonts w:ascii="Helvetica" w:hAnsi="Helvetica" w:cs="Helvetica"/>
+          <w:sz w:val="20"/>
+          <w:szCs w:val="20"/>
+        </w:rPr>
+        <w:tab/>
+        <w:t>Reads</w:t>
+      </w:r>
+    </w:p>
+    <w:p>
+      <w:pPr>
+        <w:ind w:firstLine="720"/>
+        <w:rPr>
+          <w:rFonts w:ascii="Helvetica" w:hAnsi="Helvetica" w:cs="Helvetica"/>
+          <w:sz w:val="20"/>
+          <w:szCs w:val="20"/>
+        </w:rPr>
+      </w:pPr>
+    </w:p>
+    <w:p>
+      <w:pPr>
+        <w:rPr>
+          <w:rFonts w:ascii="Helvetica" w:hAnsi="Helvetica" w:cs="Helvetica"/>
+          <w:sz w:val="20"/>
+          <w:szCs w:val="20"/>
+        </w:rPr>
+      </w:pPr>
+      <w:r>
+        <w:rPr>
+          <w:rFonts w:ascii="Helvetica" w:hAnsi="Helvetica" w:cs="Helvetica"/>
+          <w:sz w:val="20"/>
+          <w:szCs w:val="20"/>
+        </w:rPr>
+        <w:t>Baseline Method</w:t>
+      </w:r>
+    </w:p>
+    <w:p>
+      <w:pPr>
+        <w:rPr>
+          <w:rFonts w:ascii="Helvetica" w:hAnsi="Helvetica" w:cs="Helvetica"/>
+          <w:sz w:val="20"/>
+          <w:szCs w:val="20"/>
+        </w:rPr>
+      </w:pPr>
+    </w:p>
+    <w:p>
+      <w:pPr>
+        <w:rPr>
+          <w:rFonts w:ascii="Helvetica" w:hAnsi="Helvetica" w:cs="Helvetica"/>
+          <w:sz w:val="20"/>
+          <w:szCs w:val="20"/>
+        </w:rPr>
+      </w:pPr>
+      <w:r>
+        <w:rPr>
+          <w:rFonts w:ascii="Helvetica" w:hAnsi="Helvetica" w:cs="Helvetica"/>
+          <w:sz w:val="20"/>
+          <w:szCs w:val="20"/>
+        </w:rPr>
+        <w:tab/>
+        <w:t>Preparation</w:t>
+      </w:r>
+    </w:p>
+    <w:p>
+      <w:pPr>
+        <w:rPr>
+          <w:rFonts w:ascii="Helvetica" w:hAnsi="Helvetica" w:cs="Helvetica"/>
+          <w:sz w:val="20"/>
+          <w:szCs w:val="20"/>
+        </w:rPr>
+      </w:pPr>
+      <w:r>
+        <w:rPr>
+          <w:rFonts w:ascii="Helvetica" w:hAnsi="Helvetica" w:cs="Helvetica"/>
+          <w:sz w:val="20"/>
+          <w:szCs w:val="20"/>
+        </w:rPr>
+        <w:tab/>
+      </w:r>
+      <w:r>
+        <w:rPr>
+          <w:rFonts w:ascii="Helvetica" w:hAnsi="Helvetica" w:cs="Helvetica"/>
+          <w:sz w:val="20"/>
+          <w:szCs w:val="20"/>
+        </w:rPr>
+        <w:tab/>
+        <w:t>Get sample data</w:t>
+      </w:r>
+    </w:p>
+    <w:p>
+      <w:pPr>
+        <w:rPr>
+          <w:rFonts w:ascii="Helvetica" w:hAnsi="Helvetica" w:cs="Helvetica"/>
+          <w:sz w:val="20"/>
+          <w:szCs w:val="20"/>
+        </w:rPr>
+      </w:pPr>
+      <w:r>
+        <w:rPr>
+          <w:rFonts w:ascii="Helvetica" w:hAnsi="Helvetica" w:cs="Helvetica"/>
+          <w:sz w:val="20"/>
+          <w:szCs w:val="20"/>
+        </w:rPr>
+        <w:tab/>
+      </w:r>
+      <w:r>
+        <w:rPr>
+          <w:rFonts w:ascii="Helvetica" w:hAnsi="Helvetica" w:cs="Helvetica"/>
+          <w:sz w:val="20"/>
+          <w:szCs w:val="20"/>
+        </w:rPr>
+        <w:tab/>
+        <w:t>Chop it up</w:t>
+      </w:r>
+    </w:p>
+    <w:p>
+      <w:pPr>
+        <w:rPr>
+          <w:rFonts w:ascii="Helvetica" w:hAnsi="Helvetica" w:cs="Helvetica"/>
+          <w:sz w:val="20"/>
+          <w:szCs w:val="20"/>
+        </w:rPr>
+      </w:pPr>
+      <w:r>
+        <w:rPr>
+          <w:rFonts w:ascii="Helvetica" w:hAnsi="Helvetica" w:cs="Helvetica"/>
+          <w:sz w:val="20"/>
+          <w:szCs w:val="20"/>
+        </w:rPr>
+        <w:tab/>
+      </w:r>
+      <w:r>
+        <w:rPr>
+          <w:rFonts w:ascii="Helvetica" w:hAnsi="Helvetica" w:cs="Helvetica"/>
+          <w:sz w:val="20"/>
+          <w:szCs w:val="20"/>
+        </w:rPr>
+        <w:tab/>
+        <w:t>Put it all into a set</w:t>
+      </w:r>
+    </w:p>
+    <w:p>
+      <w:pPr>
+        <w:rPr>
+          <w:rFonts w:ascii="Helvetica" w:hAnsi="Helvetica" w:cs="Helvetica"/>
+          <w:sz w:val="20"/>
+          <w:szCs w:val="20"/>
+        </w:rPr>
+      </w:pPr>
+      <w:r>
+        <w:rPr>
+          <w:rFonts w:ascii="Helvetica" w:hAnsi="Helvetica" w:cs="Helvetica"/>
+          <w:sz w:val="20"/>
+          <w:szCs w:val="20"/>
+        </w:rPr>
+        <w:tab/>
+        <w:t>Method:</w:t>
+      </w:r>
+    </w:p>
+    <w:p>
+      <w:pPr>
+        <w:rPr>
+          <w:rFonts w:ascii="Helvetica" w:hAnsi="Helvetica" w:cs="Helvetica"/>
+          <w:sz w:val="20"/>
+          <w:szCs w:val="20"/>
+        </w:rPr>
+      </w:pPr>
+      <w:r>
+        <w:rPr>
+          <w:rFonts w:ascii="Helvetica" w:hAnsi="Helvetica" w:cs="Helvetica"/>
+          <w:sz w:val="20"/>
+          <w:szCs w:val="20"/>
+        </w:rPr>
+        <w:tab/>
+      </w:r>
+      <w:r>
+        <w:rPr>
+          <w:rFonts w:ascii="Helvetica" w:hAnsi="Helvetica" w:cs="Helvetica"/>
+          <w:sz w:val="20"/>
+          <w:szCs w:val="20"/>
+        </w:rPr>
+        <w:tab/>
+        <w:t xml:space="preserve">Choose a </w:t>
+      </w:r>
+    </w:p>
+    <w:p>
+      <w:pPr>
+        <w:rPr>
+          <w:rFonts w:ascii="Helvetica" w:hAnsi="Helvetica" w:cs="Helvetica"/>
+          <w:sz w:val="20"/>
+          <w:szCs w:val="20"/>
+        </w:rPr>
+      </w:pPr>
+      <w:r>
+        <w:rPr>
+          <w:rFonts w:ascii="Helvetica" w:hAnsi="Helvetica" w:cs="Helvetica"/>
+          <w:sz w:val="20"/>
+          <w:szCs w:val="20"/>
+        </w:rPr>
+        <w:tab/>
+      </w:r>
+    </w:p>
+    <w:p>
+      <w:pPr>
+        <w:rPr>
+          <w:rFonts w:ascii="Helvetica" w:hAnsi="Helvetica" w:cs="Helvetica"/>
+          <w:sz w:val="20"/>
+          <w:szCs w:val="20"/>
+        </w:rPr>
+      </w:pPr>
+      <w:r>
+        <w:rPr>
+          <w:rFonts w:ascii="Helvetica" w:hAnsi="Helvetica" w:cs="Helvetica"/>
+          <w:sz w:val="20"/>
+          <w:szCs w:val="20"/>
+        </w:rPr>
+        <w:t>My Method</w:t>
+      </w:r>
+    </w:p>
+    <w:p>
+      <w:pPr>
+        <w:rPr>
+          <w:rFonts w:ascii="Helvetica" w:hAnsi="Helvetica" w:cs="Helvetica"/>
+          <w:sz w:val="20"/>
+          <w:szCs w:val="20"/>
+        </w:rPr>
+      </w:pPr>
+      <w:r>
+        <w:rPr>
+          <w:rFonts w:ascii="Helvetica" w:hAnsi="Helvetica" w:cs="Helvetica"/>
+          <w:sz w:val="20"/>
+          <w:szCs w:val="20"/>
+        </w:rPr>
+        <w:t>SALSA:</w:t>
+      </w:r>
+    </w:p>
+    <w:p>
+      <w:pPr>
+        <w:rPr>
+          <w:rFonts w:ascii="Helvetica" w:hAnsi="Helvetica" w:cs="Helvetica"/>
+          <w:sz w:val="20"/>
+          <w:szCs w:val="20"/>
+        </w:rPr>
+      </w:pPr>
+      <w:r>
+        <w:rPr>
+          <w:rFonts w:ascii="Helvetica" w:hAnsi="Helvetica" w:cs="Helvetica"/>
+          <w:sz w:val="20"/>
+          <w:szCs w:val="20"/>
+        </w:rPr>
+        <w:t>In the Graph-based SALSA approach</w:t>
+      </w:r>
+    </w:p>
+    <w:p>
+      <w:pPr>
+        <w:rPr>
+          <w:rFonts w:ascii="Helvetica" w:hAnsi="Helvetica" w:cs="Helvetica"/>
+          <w:sz w:val="20"/>
+          <w:szCs w:val="20"/>
+        </w:rPr>
+      </w:pPr>
+      <w:r>
+        <w:rPr>
+          <w:rFonts w:ascii="Helvetica" w:hAnsi="Helvetica" w:cs="Helvetica"/>
+          <w:sz w:val="20"/>
+          <w:szCs w:val="20"/>
+        </w:rPr>
+        <w:t xml:space="preserve">TRIE </w:t>
       </w:r>
       <w:proofErr w:type="spellStart"/>
       <w:r>
-        <w:t>Geneome</w:t>
+        <w:rPr>
+          <w:rFonts w:ascii="Helvetica" w:hAnsi="Helvetica" w:cs="Helvetica"/>
+          <w:sz w:val="20"/>
+          <w:szCs w:val="20"/>
+        </w:rPr>
+        <w:t>datastructure</w:t>
       </w:r>
       <w:proofErr w:type="spellEnd"/>
     </w:p>
     <w:p>
-      <w:r>
-        <w:t>Environment.</w:t>
-      </w:r>
-    </w:p>
-    <w:p>
-      <w:r>
-        <w:t>Intel Core i7-3537U CPU @ 2.0 GHZ</w:t>
-      </w:r>
-    </w:p>
-    <w:p>
-      <w:r>
-        <w:t>Installed with 4GB RAM</w:t>
-      </w:r>
-    </w:p>
-    <w:p/>
-    <w:p>
-      <w:r>
-        <w:t>The setup:</w:t>
-      </w:r>
-    </w:p>
-    <w:p>
-      <w:r>
-        <w:t>Parameters</w:t>
-      </w:r>
-    </w:p>
-    <w:p/>
-    <w:p>
-      <w:r>
-        <w:t>Baseline Method</w:t>
-      </w:r>
-    </w:p>
-    <w:p>
-      <w:r>
-        <w:t>My Method</w:t>
-      </w:r>
+      <w:pPr>
+        <w:rPr>
+          <w:rFonts w:ascii="Helvetica" w:hAnsi="Helvetica" w:cs="Helvetica"/>
+          <w:sz w:val="20"/>
+          <w:szCs w:val="20"/>
+        </w:rPr>
+      </w:pPr>
+    </w:p>
+    <w:p>
+      <w:pPr>
+        <w:rPr>
+          <w:rFonts w:ascii="Helvetica" w:hAnsi="Helvetica" w:cs="Helvetica"/>
+          <w:sz w:val="20"/>
+          <w:szCs w:val="20"/>
+        </w:rPr>
+      </w:pPr>
+      <w:r>
+        <w:rPr>
+          <w:rFonts w:ascii="Helvetica" w:hAnsi="Helvetica" w:cs="Helvetica"/>
+          <w:sz w:val="20"/>
+          <w:szCs w:val="20"/>
+        </w:rPr>
+        <w:t>Preparation</w:t>
+      </w:r>
+    </w:p>
+    <w:p>
+      <w:pPr>
+        <w:rPr>
+          <w:rFonts w:ascii="Helvetica" w:hAnsi="Helvetica" w:cs="Helvetica"/>
+          <w:sz w:val="20"/>
+          <w:szCs w:val="20"/>
+        </w:rPr>
+      </w:pPr>
     </w:p>
     <w:p>
       <w:pPr>
         <w:ind w:firstLine="720"/>
-      </w:pPr>
-      <w:r>
+        <w:rPr>
+          <w:rFonts w:ascii="Helvetica" w:hAnsi="Helvetica" w:cs="Helvetica"/>
+          <w:sz w:val="20"/>
+          <w:szCs w:val="20"/>
+        </w:rPr>
+      </w:pPr>
+      <w:r>
+        <w:rPr>
+          <w:rFonts w:ascii="Helvetica" w:hAnsi="Helvetica" w:cs="Helvetica"/>
+          <w:sz w:val="20"/>
+          <w:szCs w:val="20"/>
+        </w:rPr>
         <w:t>Read in sample data</w:t>
       </w:r>
     </w:p>
     <w:p>
       <w:pPr>
         <w:ind w:firstLine="720"/>
-      </w:pPr>
-      <w:r>
+        <w:rPr>
+          <w:rFonts w:ascii="Helvetica" w:hAnsi="Helvetica" w:cs="Helvetica"/>
+          <w:sz w:val="20"/>
+          <w:szCs w:val="20"/>
+        </w:rPr>
+      </w:pPr>
+      <w:r>
+        <w:rPr>
+          <w:rFonts w:ascii="Helvetica" w:hAnsi="Helvetica" w:cs="Helvetica"/>
+          <w:sz w:val="20"/>
+          <w:szCs w:val="20"/>
+        </w:rPr>
         <w:t>Construct Graph | Edge</w:t>
       </w:r>
     </w:p>
     <w:p>
       <w:pPr>
         <w:ind w:firstLine="720"/>
-      </w:pPr>
-      <w:r>
+        <w:rPr>
+          <w:rFonts w:ascii="Helvetica" w:hAnsi="Helvetica" w:cs="Helvetica"/>
+          <w:sz w:val="20"/>
+          <w:szCs w:val="20"/>
+        </w:rPr>
+      </w:pPr>
+      <w:r>
+        <w:rPr>
+          <w:rFonts w:ascii="Helvetica" w:hAnsi="Helvetica" w:cs="Helvetica"/>
+          <w:sz w:val="20"/>
+          <w:szCs w:val="20"/>
+        </w:rPr>
         <w:t>Evaluate Weight</w:t>
       </w:r>
     </w:p>
     <w:p>
       <w:pPr>
         <w:ind w:firstLine="720"/>
-      </w:pPr>
-      <w:r>
+        <w:rPr>
+          <w:rFonts w:ascii="Helvetica" w:hAnsi="Helvetica" w:cs="Helvetica"/>
+          <w:sz w:val="20"/>
+          <w:szCs w:val="20"/>
+        </w:rPr>
+      </w:pPr>
+      <w:r>
+        <w:rPr>
+          <w:rFonts w:ascii="Helvetica" w:hAnsi="Helvetica" w:cs="Helvetica"/>
+          <w:sz w:val="20"/>
+          <w:szCs w:val="20"/>
+        </w:rPr>
         <w:t>Reconstruction of sample data</w:t>
       </w:r>
     </w:p>
     <w:p>
-      <w:r>
+      <w:pPr>
+        <w:rPr>
+          <w:rFonts w:ascii="Helvetica" w:hAnsi="Helvetica" w:cs="Helvetica"/>
+          <w:sz w:val="20"/>
+          <w:szCs w:val="20"/>
+        </w:rPr>
+      </w:pPr>
+      <w:r>
+        <w:rPr>
+          <w:rFonts w:ascii="Helvetica" w:hAnsi="Helvetica" w:cs="Helvetica"/>
+          <w:sz w:val="20"/>
+          <w:szCs w:val="20"/>
+        </w:rPr>
         <w:t>Measure of Performance</w:t>
       </w:r>
     </w:p>
     <w:p>
-      <w:r>
+      <w:pPr>
+        <w:rPr>
+          <w:rFonts w:ascii="Helvetica" w:hAnsi="Helvetica" w:cs="Helvetica"/>
+          <w:sz w:val="20"/>
+          <w:szCs w:val="20"/>
+        </w:rPr>
+      </w:pPr>
+      <w:r>
+        <w:rPr>
+          <w:rFonts w:ascii="Helvetica" w:hAnsi="Helvetica" w:cs="Helvetica"/>
+          <w:sz w:val="20"/>
+          <w:szCs w:val="20"/>
+        </w:rPr>
+        <w:t>How similar</w:t>
+      </w:r>
+    </w:p>
+    <w:p>
+      <w:pPr>
+        <w:rPr>
+          <w:rFonts w:ascii="Helvetica" w:hAnsi="Helvetica" w:cs="Helvetica"/>
+          <w:sz w:val="20"/>
+          <w:szCs w:val="20"/>
+        </w:rPr>
+      </w:pPr>
+      <w:r>
+        <w:rPr>
+          <w:rFonts w:ascii="Helvetica" w:hAnsi="Helvetica" w:cs="Helvetica"/>
+          <w:sz w:val="20"/>
+          <w:szCs w:val="20"/>
+        </w:rPr>
         <w:tab/>
       </w:r>
       <w:r>
+        <w:rPr>
+          <w:rFonts w:ascii="Helvetica" w:hAnsi="Helvetica" w:cs="Helvetica"/>
+          <w:sz w:val="20"/>
+          <w:szCs w:val="20"/>
+        </w:rPr>
         <w:t>Error in assembled genome</w:t>
       </w:r>
     </w:p>
     <w:p>
-      <w:r>
+      <w:pPr>
+        <w:rPr>
+          <w:rFonts w:ascii="Helvetica" w:hAnsi="Helvetica" w:cs="Helvetica"/>
+          <w:sz w:val="20"/>
+          <w:szCs w:val="20"/>
+        </w:rPr>
+      </w:pPr>
+      <w:r>
+        <w:rPr>
+          <w:rFonts w:ascii="Helvetica" w:hAnsi="Helvetica" w:cs="Helvetica"/>
+          <w:sz w:val="20"/>
+          <w:szCs w:val="20"/>
+        </w:rPr>
         <w:tab/>
         <w:t>Speed of computation</w:t>
       </w:r>
     </w:p>
     <w:p>
-      <w:r>
-        <w:lastRenderedPageBreak/>
+      <w:pPr>
+        <w:rPr>
+          <w:rFonts w:ascii="Helvetica" w:hAnsi="Helvetica" w:cs="Helvetica"/>
+          <w:sz w:val="20"/>
+          <w:szCs w:val="20"/>
+        </w:rPr>
+      </w:pPr>
+      <w:r>
+        <w:rPr>
+          <w:rFonts w:ascii="Helvetica" w:hAnsi="Helvetica" w:cs="Helvetica"/>
+          <w:sz w:val="20"/>
+          <w:szCs w:val="20"/>
+        </w:rPr>
         <w:tab/>
         <w:t>Memory usage</w:t>
       </w:r>
     </w:p>
     <w:p>
-      <w:r>
+      <w:pPr>
+        <w:rPr>
+          <w:rFonts w:ascii="Helvetica" w:hAnsi="Helvetica" w:cs="Helvetica"/>
+          <w:sz w:val="20"/>
+          <w:szCs w:val="20"/>
+        </w:rPr>
+      </w:pPr>
+      <w:r>
+        <w:rPr>
+          <w:rFonts w:ascii="Helvetica" w:hAnsi="Helvetica" w:cs="Helvetica"/>
+          <w:sz w:val="20"/>
+          <w:szCs w:val="20"/>
+        </w:rPr>
         <w:tab/>
         <w:t>Compare above vs baseline</w:t>
       </w:r>
     </w:p>
     <w:p>
-      <w:r>
+      <w:pPr>
+        <w:rPr>
+          <w:rFonts w:ascii="Helvetica" w:hAnsi="Helvetica" w:cs="Helvetica"/>
+          <w:sz w:val="20"/>
+          <w:szCs w:val="20"/>
+        </w:rPr>
+      </w:pPr>
+      <w:r>
+        <w:rPr>
+          <w:rFonts w:ascii="Helvetica" w:hAnsi="Helvetica" w:cs="Helvetica"/>
+          <w:sz w:val="20"/>
+          <w:szCs w:val="20"/>
+        </w:rPr>
         <w:t>Perfor</w:t>
       </w:r>
       <w:r>
+        <w:rPr>
+          <w:rFonts w:ascii="Helvetica" w:hAnsi="Helvetica" w:cs="Helvetica"/>
+          <w:sz w:val="20"/>
+          <w:szCs w:val="20"/>
+        </w:rPr>
         <w:t>m</w:t>
       </w:r>
       <w:r>
+        <w:rPr>
+          <w:rFonts w:ascii="Helvetica" w:hAnsi="Helvetica" w:cs="Helvetica"/>
+          <w:sz w:val="20"/>
+          <w:szCs w:val="20"/>
+        </w:rPr>
         <w:t>an</w:t>
       </w:r>
       <w:r>
+        <w:rPr>
+          <w:rFonts w:ascii="Helvetica" w:hAnsi="Helvetica" w:cs="Helvetica"/>
+          <w:sz w:val="20"/>
+          <w:szCs w:val="20"/>
+        </w:rPr>
         <w:t>ce</w:t>
       </w:r>
       <w:r>
+        <w:rPr>
+          <w:rFonts w:ascii="Helvetica" w:hAnsi="Helvetica" w:cs="Helvetica"/>
+          <w:sz w:val="20"/>
+          <w:szCs w:val="20"/>
+        </w:rPr>
         <w:t>s</w:t>
       </w:r>
     </w:p>
     <w:p>
-      <w:r>
+      <w:pPr>
+        <w:rPr>
+          <w:rFonts w:ascii="Helvetica" w:hAnsi="Helvetica" w:cs="Helvetica"/>
+          <w:sz w:val="20"/>
+          <w:szCs w:val="20"/>
+        </w:rPr>
+      </w:pPr>
+      <w:r>
+        <w:rPr>
+          <w:rFonts w:ascii="Helvetica" w:hAnsi="Helvetica" w:cs="Helvetica"/>
+          <w:sz w:val="20"/>
+          <w:szCs w:val="20"/>
+        </w:rPr>
+        <w:tab/>
+      </w:r>
+    </w:p>
+    <w:p>
+      <w:pPr>
+        <w:rPr>
+          <w:rFonts w:ascii="Helvetica" w:hAnsi="Helvetica" w:cs="Helvetica"/>
+          <w:sz w:val="20"/>
+          <w:szCs w:val="20"/>
+        </w:rPr>
+      </w:pPr>
+      <w:r>
+        <w:rPr>
+          <w:rFonts w:ascii="Helvetica" w:hAnsi="Helvetica" w:cs="Helvetica"/>
+          <w:sz w:val="20"/>
+          <w:szCs w:val="20"/>
+        </w:rPr>
         <w:t>Future works</w:t>
       </w:r>
     </w:p>
     <w:p>
-      <w:r>
+      <w:pPr>
+        <w:rPr>
+          <w:rFonts w:ascii="Helvetica" w:hAnsi="Helvetica" w:cs="Helvetica"/>
+          <w:sz w:val="20"/>
+          <w:szCs w:val="20"/>
+        </w:rPr>
+      </w:pPr>
+    </w:p>
+    <w:p>
+      <w:pPr>
+        <w:ind w:firstLine="720"/>
+        <w:rPr>
+          <w:rFonts w:ascii="Helvetica" w:hAnsi="Helvetica" w:cs="Helvetica"/>
+          <w:sz w:val="20"/>
+          <w:szCs w:val="20"/>
+        </w:rPr>
+      </w:pPr>
+      <w:r>
+        <w:rPr>
+          <w:rFonts w:ascii="Helvetica" w:hAnsi="Helvetica" w:cs="Helvetica"/>
+          <w:sz w:val="20"/>
+          <w:szCs w:val="20"/>
+        </w:rPr>
         <w:t>Statistics for repeats</w:t>
       </w:r>
     </w:p>
-    <w:p/>
-    <w:p>
-      <w:r>
+    <w:p>
+      <w:pPr>
+        <w:rPr>
+          <w:rFonts w:ascii="Helvetica" w:hAnsi="Helvetica" w:cs="Helvetica"/>
+          <w:sz w:val="20"/>
+          <w:szCs w:val="20"/>
+        </w:rPr>
+      </w:pPr>
+    </w:p>
+    <w:p>
+      <w:pPr>
+        <w:rPr>
+          <w:rFonts w:ascii="Helvetica" w:hAnsi="Helvetica" w:cs="Helvetica"/>
+          <w:sz w:val="20"/>
+          <w:szCs w:val="20"/>
+        </w:rPr>
+      </w:pPr>
+      <w:r>
+        <w:rPr>
+          <w:rFonts w:ascii="Helvetica" w:hAnsi="Helvetica" w:cs="Helvetica"/>
+          <w:sz w:val="20"/>
+          <w:szCs w:val="20"/>
+        </w:rPr>
         <w:t>Conclusion</w:t>
       </w:r>
     </w:p>
-    <w:p/>
+    <w:p>
+      <w:pPr>
+        <w:rPr>
+          <w:rFonts w:ascii="Helvetica" w:hAnsi="Helvetica" w:cs="Helvetica"/>
+          <w:sz w:val="20"/>
+          <w:szCs w:val="20"/>
+        </w:rPr>
+      </w:pPr>
+      <w:r>
+        <w:rPr>
+          <w:rFonts w:ascii="Helvetica" w:hAnsi="Helvetica" w:cs="Helvetica"/>
+          <w:sz w:val="20"/>
+          <w:szCs w:val="20"/>
+        </w:rPr>
+        <w:lastRenderedPageBreak/>
+        <w:t xml:space="preserve">Real Data construction much more difficult than simulated data? Why? Real Data has a lot of repeated sequences making the construction really difficult. Not a surprise because of Article </w:t>
+      </w:r>
+      <w:proofErr w:type="gramStart"/>
+      <w:r>
+        <w:rPr>
+          <w:rFonts w:ascii="Helvetica" w:hAnsi="Helvetica" w:cs="Helvetica"/>
+          <w:sz w:val="20"/>
+          <w:szCs w:val="20"/>
+        </w:rPr>
+        <w:t>in[</w:t>
+      </w:r>
+      <w:proofErr w:type="gramEnd"/>
+      <w:r>
+        <w:rPr>
+          <w:rFonts w:ascii="Helvetica" w:hAnsi="Helvetica" w:cs="Helvetica"/>
+          <w:sz w:val="20"/>
+          <w:szCs w:val="20"/>
+        </w:rPr>
+        <w:t>1][2]</w:t>
+      </w:r>
+    </w:p>
+    <w:p>
+      <w:pPr>
+        <w:rPr>
+          <w:rFonts w:ascii="Helvetica" w:hAnsi="Helvetica" w:cs="Helvetica"/>
+          <w:sz w:val="20"/>
+          <w:szCs w:val="20"/>
+        </w:rPr>
+      </w:pPr>
+    </w:p>
+    <w:p>
+      <w:pPr>
+        <w:rPr>
+          <w:rFonts w:ascii="Helvetica" w:hAnsi="Helvetica" w:cs="Helvetica"/>
+          <w:sz w:val="20"/>
+          <w:szCs w:val="20"/>
+        </w:rPr>
+      </w:pPr>
+      <w:r>
+        <w:rPr>
+          <w:rFonts w:ascii="Helvetica" w:hAnsi="Helvetica" w:cs="Helvetica"/>
+          <w:sz w:val="20"/>
+          <w:szCs w:val="20"/>
+        </w:rPr>
+        <w:t>Refer</w:t>
+      </w:r>
+      <w:r>
+        <w:rPr>
+          <w:rFonts w:ascii="Helvetica" w:hAnsi="Helvetica" w:cs="Helvetica"/>
+          <w:sz w:val="20"/>
+          <w:szCs w:val="20"/>
+        </w:rPr>
+        <w:t>e</w:t>
+      </w:r>
+      <w:r>
+        <w:rPr>
+          <w:rFonts w:ascii="Helvetica" w:hAnsi="Helvetica" w:cs="Helvetica"/>
+          <w:sz w:val="20"/>
+          <w:szCs w:val="20"/>
+        </w:rPr>
+        <w:t>nces</w:t>
+      </w:r>
+    </w:p>
+    <w:p>
+      <w:pPr>
+        <w:rPr>
+          <w:rFonts w:ascii="Helvetica" w:hAnsi="Helvetica" w:cs="Helvetica"/>
+          <w:sz w:val="20"/>
+          <w:szCs w:val="20"/>
+        </w:rPr>
+      </w:pPr>
+      <w:r>
+        <w:rPr>
+          <w:rFonts w:ascii="Helvetica" w:hAnsi="Helvetica" w:cs="Helvetica"/>
+          <w:sz w:val="20"/>
+          <w:szCs w:val="20"/>
+        </w:rPr>
+        <w:t xml:space="preserve">[1] </w:t>
+      </w:r>
+      <w:proofErr w:type="spellStart"/>
+      <w:r>
+        <w:rPr>
+          <w:rFonts w:ascii="Helvetica" w:hAnsi="Helvetica" w:cs="Helvetica"/>
+          <w:sz w:val="20"/>
+          <w:szCs w:val="20"/>
+        </w:rPr>
+        <w:t>Paszkiewicz</w:t>
+      </w:r>
+      <w:proofErr w:type="spellEnd"/>
+      <w:r>
+        <w:rPr>
+          <w:rFonts w:ascii="Helvetica" w:hAnsi="Helvetica" w:cs="Helvetica"/>
+          <w:sz w:val="20"/>
+          <w:szCs w:val="20"/>
+        </w:rPr>
+        <w:t xml:space="preserve"> K., </w:t>
+      </w:r>
+      <w:proofErr w:type="spellStart"/>
+      <w:r>
+        <w:rPr>
+          <w:rFonts w:ascii="Helvetica" w:hAnsi="Helvetica" w:cs="Helvetica"/>
+          <w:sz w:val="20"/>
+          <w:szCs w:val="20"/>
+        </w:rPr>
+        <w:t>Studholme</w:t>
+      </w:r>
+      <w:proofErr w:type="spellEnd"/>
+      <w:r>
+        <w:rPr>
+          <w:rFonts w:ascii="Helvetica" w:hAnsi="Helvetica" w:cs="Helvetica"/>
+          <w:sz w:val="20"/>
+          <w:szCs w:val="20"/>
+        </w:rPr>
+        <w:t xml:space="preserve"> D. </w:t>
+      </w:r>
+      <w:r>
+        <w:rPr>
+          <w:rFonts w:ascii="Helvetica" w:hAnsi="Helvetica" w:cs="Helvetica"/>
+          <w:i/>
+          <w:sz w:val="20"/>
+          <w:szCs w:val="20"/>
+        </w:rPr>
+        <w:t>De novo assembly of short sequence reads.</w:t>
+      </w:r>
+      <w:r>
+        <w:rPr>
+          <w:rFonts w:ascii="Helvetica" w:hAnsi="Helvetica" w:cs="Helvetica"/>
+          <w:sz w:val="20"/>
+          <w:szCs w:val="20"/>
+        </w:rPr>
+        <w:t xml:space="preserve"> </w:t>
+      </w:r>
+      <w:r>
+        <w:rPr>
+          <w:rFonts w:ascii="Helvetica" w:hAnsi="Helvetica" w:cs="Helvetica"/>
+          <w:sz w:val="20"/>
+          <w:szCs w:val="20"/>
+        </w:rPr>
+        <w:t xml:space="preserve">Briefing in Bioinformatics </w:t>
+      </w:r>
+      <w:r>
+        <w:rPr>
+          <w:rFonts w:ascii="Helvetica" w:hAnsi="Helvetica" w:cs="Helvetica"/>
+          <w:sz w:val="20"/>
+          <w:szCs w:val="20"/>
+        </w:rPr>
+        <w:t>vII</w:t>
+      </w:r>
+      <w:proofErr w:type="gramStart"/>
+      <w:r>
+        <w:rPr>
+          <w:rFonts w:ascii="Helvetica" w:hAnsi="Helvetica" w:cs="Helvetica"/>
+          <w:sz w:val="20"/>
+          <w:szCs w:val="20"/>
+        </w:rPr>
+        <w:t>;</w:t>
+      </w:r>
+      <w:r>
+        <w:rPr>
+          <w:rFonts w:ascii="Helvetica" w:hAnsi="Helvetica" w:cs="Helvetica"/>
+          <w:sz w:val="20"/>
+          <w:szCs w:val="20"/>
+        </w:rPr>
+        <w:t>5</w:t>
+      </w:r>
+      <w:proofErr w:type="gramEnd"/>
+      <w:r>
+        <w:rPr>
+          <w:rFonts w:ascii="Helvetica" w:hAnsi="Helvetica" w:cs="Helvetica"/>
+          <w:sz w:val="20"/>
+          <w:szCs w:val="20"/>
+        </w:rPr>
+        <w:t>:</w:t>
+      </w:r>
+      <w:r>
+        <w:rPr>
+          <w:rFonts w:ascii="Helvetica" w:hAnsi="Helvetica" w:cs="Helvetica"/>
+          <w:sz w:val="20"/>
+          <w:szCs w:val="20"/>
+        </w:rPr>
+        <w:t xml:space="preserve"> 2010</w:t>
+      </w:r>
+    </w:p>
+    <w:p>
+      <w:pPr>
+        <w:rPr>
+          <w:rFonts w:ascii="Helvetica" w:hAnsi="Helvetica" w:cs="Helvetica"/>
+          <w:sz w:val="20"/>
+          <w:szCs w:val="20"/>
+        </w:rPr>
+      </w:pPr>
+      <w:r>
+        <w:rPr>
+          <w:rFonts w:ascii="Helvetica" w:hAnsi="Helvetica" w:cs="Helvetica"/>
+          <w:sz w:val="20"/>
+          <w:szCs w:val="20"/>
+        </w:rPr>
+        <w:t xml:space="preserve">[2] Kingsford C., Schatz MC., Pop M. </w:t>
+      </w:r>
+      <w:r>
+        <w:rPr>
+          <w:rFonts w:ascii="Helvetica" w:hAnsi="Helvetica" w:cs="Helvetica"/>
+          <w:i/>
+          <w:sz w:val="20"/>
+          <w:szCs w:val="20"/>
+        </w:rPr>
+        <w:t>Assembly complexity of prokaryotic genomes using short reads.</w:t>
+      </w:r>
+      <w:r>
+        <w:rPr>
+          <w:rFonts w:ascii="Helvetica" w:hAnsi="Helvetica" w:cs="Helvetica"/>
+          <w:sz w:val="20"/>
+          <w:szCs w:val="20"/>
+        </w:rPr>
+        <w:t xml:space="preserve"> BMC Bioinformatics 2010; 11:21</w:t>
+      </w:r>
+    </w:p>
+    <w:p>
+      <w:pPr>
+        <w:rPr>
+          <w:rFonts w:ascii="Helvetica" w:hAnsi="Helvetica" w:cs="Helvetica"/>
+          <w:sz w:val="20"/>
+          <w:szCs w:val="20"/>
+        </w:rPr>
+      </w:pPr>
+      <w:r>
+        <w:rPr>
+          <w:rFonts w:ascii="Helvetica" w:hAnsi="Helvetica" w:cs="Helvetica"/>
+          <w:sz w:val="20"/>
+          <w:szCs w:val="20"/>
+        </w:rPr>
+        <w:t xml:space="preserve">[3] </w:t>
+      </w:r>
+      <w:r>
+        <w:rPr>
+          <w:rFonts w:ascii="Helvetica" w:hAnsi="Helvetica" w:cs="Helvetica"/>
+          <w:sz w:val="20"/>
+          <w:szCs w:val="20"/>
+        </w:rPr>
+        <w:t>El-</w:t>
+      </w:r>
+      <w:proofErr w:type="spellStart"/>
+      <w:r>
+        <w:rPr>
+          <w:rFonts w:ascii="Helvetica" w:hAnsi="Helvetica" w:cs="Helvetica"/>
+          <w:sz w:val="20"/>
+          <w:szCs w:val="20"/>
+        </w:rPr>
+        <w:t>Metwally</w:t>
+      </w:r>
+      <w:proofErr w:type="spellEnd"/>
+      <w:r>
+        <w:rPr>
+          <w:rFonts w:ascii="Helvetica" w:hAnsi="Helvetica" w:cs="Helvetica"/>
+          <w:sz w:val="20"/>
+          <w:szCs w:val="20"/>
+        </w:rPr>
+        <w:t xml:space="preserve"> S., Hamza T., </w:t>
+      </w:r>
+      <w:proofErr w:type="spellStart"/>
+      <w:r>
+        <w:rPr>
+          <w:rFonts w:ascii="Helvetica" w:hAnsi="Helvetica" w:cs="Helvetica"/>
+          <w:sz w:val="20"/>
+          <w:szCs w:val="20"/>
+        </w:rPr>
+        <w:t>Zakaria</w:t>
+      </w:r>
+      <w:proofErr w:type="spellEnd"/>
+      <w:r>
+        <w:rPr>
+          <w:rFonts w:ascii="Helvetica" w:hAnsi="Helvetica" w:cs="Helvetica"/>
+          <w:sz w:val="20"/>
+          <w:szCs w:val="20"/>
+        </w:rPr>
+        <w:t xml:space="preserve"> M, </w:t>
+      </w:r>
+      <w:proofErr w:type="spellStart"/>
+      <w:r>
+        <w:rPr>
+          <w:rFonts w:ascii="Helvetica" w:hAnsi="Helvetica" w:cs="Helvetica"/>
+          <w:sz w:val="20"/>
+          <w:szCs w:val="20"/>
+        </w:rPr>
+        <w:t>Helmy</w:t>
+      </w:r>
+      <w:proofErr w:type="spellEnd"/>
+      <w:r>
+        <w:rPr>
+          <w:rFonts w:ascii="Helvetica" w:hAnsi="Helvetica" w:cs="Helvetica"/>
+          <w:sz w:val="20"/>
+          <w:szCs w:val="20"/>
+        </w:rPr>
+        <w:t xml:space="preserve"> M., </w:t>
+      </w:r>
+      <w:r>
+        <w:rPr>
+          <w:rFonts w:ascii="Helvetica" w:hAnsi="Helvetica" w:cs="Helvetica"/>
+          <w:i/>
+          <w:sz w:val="20"/>
+          <w:szCs w:val="20"/>
+        </w:rPr>
+        <w:t>Next-Generation Sequence Assembly: Four Stages of Data Processing and Computational Challenges</w:t>
+      </w:r>
+      <w:r>
+        <w:rPr>
+          <w:rFonts w:ascii="Helvetica" w:hAnsi="Helvetica" w:cs="Helvetica"/>
+          <w:i/>
+          <w:sz w:val="20"/>
+          <w:szCs w:val="20"/>
+        </w:rPr>
+        <w:t xml:space="preserve">. </w:t>
+      </w:r>
+      <w:r>
+        <w:rPr>
+          <w:rFonts w:ascii="Helvetica" w:hAnsi="Helvetica" w:cs="Helvetica"/>
+          <w:sz w:val="20"/>
+          <w:szCs w:val="20"/>
+        </w:rPr>
+        <w:t xml:space="preserve">PLOS Computational Biology. </w:t>
+      </w:r>
+      <w:proofErr w:type="spellStart"/>
+      <w:r>
+        <w:rPr>
+          <w:rFonts w:ascii="Helvetica" w:hAnsi="Helvetica" w:cs="Helvetica"/>
+          <w:sz w:val="20"/>
+          <w:szCs w:val="20"/>
+        </w:rPr>
+        <w:t>Vol</w:t>
+      </w:r>
+      <w:proofErr w:type="spellEnd"/>
+      <w:r>
+        <w:rPr>
+          <w:rFonts w:ascii="Helvetica" w:hAnsi="Helvetica" w:cs="Helvetica"/>
+          <w:sz w:val="20"/>
+          <w:szCs w:val="20"/>
+        </w:rPr>
+        <w:t xml:space="preserve"> 9</w:t>
+      </w:r>
+      <w:proofErr w:type="gramStart"/>
+      <w:r>
+        <w:rPr>
+          <w:rFonts w:ascii="Helvetica" w:hAnsi="Helvetica" w:cs="Helvetica"/>
+          <w:sz w:val="20"/>
+          <w:szCs w:val="20"/>
+        </w:rPr>
+        <w:t>;12</w:t>
+      </w:r>
+      <w:proofErr w:type="gramEnd"/>
+      <w:r>
+        <w:rPr>
+          <w:rFonts w:ascii="Helvetica" w:hAnsi="Helvetica" w:cs="Helvetica"/>
+          <w:sz w:val="20"/>
+          <w:szCs w:val="20"/>
+        </w:rPr>
+        <w:t xml:space="preserve"> Dec 2013</w:t>
+      </w:r>
+    </w:p>
     <w:sectPr>
       <w:pgSz w:w="12240" w:h="15840"/>
       <w:pgMar w:top="1440" w:right="1440" w:bottom="1440" w:left="1440" w:header="720" w:footer="720" w:gutter="0"/>
@@ -779,6 +2948,17 @@
     <w:basedOn w:val="DefaultParagraphFont"/>
     <w:rsid w:val="00BC5103"/>
   </w:style>
+  <w:style w:type="paragraph" w:styleId="ListParagraph">
+    <w:name w:val="List Paragraph"/>
+    <w:basedOn w:val="Normal"/>
+    <w:uiPriority w:val="34"/>
+    <w:qFormat/>
+    <w:rsid w:val="00AE74E8"/>
+    <w:pPr>
+      <w:ind w:left="720"/>
+      <w:contextualSpacing/>
+    </w:pPr>
+  </w:style>
 </w:styles>
 </file>
 

--- a/MasterPaper.docx
+++ b/MasterPaper.docx
@@ -436,69 +436,93 @@
     </w:p>
     <w:p>
       <w:r>
-        <w:t>Preparation:</w:t>
-      </w:r>
-    </w:p>
-    <w:p>
-      <w:r>
-        <w:t xml:space="preserve">Based on the sample data parameter, a random sequence is generated or a user defined sequence is used. Once the application’s parameter has been defined the splicer creates the set number of reads that are assigned based on the read length defined and output into an external resource file separated by a new line.  </w:t>
-      </w:r>
-    </w:p>
-    <w:p/>
-    <w:p>
-      <w:r>
-        <w:t xml:space="preserve">In the second phase, each spliced sequences </w:t>
-      </w:r>
-      <w:r>
-        <w:t xml:space="preserve">are </w:t>
-      </w:r>
-      <w:r>
-        <w:t>read into the SALSA application</w:t>
-      </w:r>
-      <w:r>
-        <w:t xml:space="preserve"> and stored into a list where each unique sequence is stored as a graph node. Once a complete node set is created, the </w:t>
-      </w:r>
-      <w:r>
-        <w:lastRenderedPageBreak/>
-        <w:t xml:space="preserve">application will create </w:t>
+        <w:t xml:space="preserve">The TRIE data structure </w:t>
+      </w:r>
+      <w:r>
+        <w:t xml:space="preserve">is a special tree that </w:t>
+      </w:r>
+    </w:p>
+    <w:p>
+      <w:r>
+        <w:t xml:space="preserve">The worst case for </w:t>
       </w:r>
       <w:proofErr w:type="gramStart"/>
       <w:r>
-        <w:t>a</w:t>
+        <w:t>O(</w:t>
       </w:r>
       <w:proofErr w:type="gramEnd"/>
       <w:r>
-        <w:t xml:space="preserve"> </w:t>
-      </w:r>
-      <w:proofErr w:type="spellStart"/>
-      <w:r>
-        <w:t>Eulerian</w:t>
-      </w:r>
-      <w:proofErr w:type="spellEnd"/>
-      <w:r>
-        <w:t xml:space="preserve"> path</w:t>
-      </w:r>
-      <w:r>
-        <w:t xml:space="preserve"> between all the vertexes and calculate a weight value based on the similarity score of the two nodes in question. Explain the scoring. During this loop, the max edge weight is kept for safe keeping </w:t>
-      </w:r>
-    </w:p>
-    <w:p>
-      <w:r>
-        <w:t xml:space="preserve">Once the graph and edges have been constructed with the corresponding weights, the reconstruction process begins. Here, the sequences are merged with the best fitting edge scores to form larger </w:t>
-      </w:r>
-      <w:proofErr w:type="spellStart"/>
-      <w:r>
-        <w:t>contigs</w:t>
-      </w:r>
-      <w:proofErr w:type="spellEnd"/>
-      <w:r>
-        <w:t xml:space="preserve">. This process continues until there’s only one sequence, or </w:t>
-      </w:r>
-    </w:p>
-    <w:p>
+        <w:t>M) where M is the length of the search key string.</w:t>
+      </w:r>
       <w:bookmarkStart w:id="0" w:name="_GoBack"/>
       <w:bookmarkEnd w:id="0"/>
     </w:p>
+    <w:p/>
+    <w:p>
+      <w:r>
+        <w:t>Preparation:</w:t>
+      </w:r>
+    </w:p>
+    <w:p>
+      <w:r>
+        <w:t xml:space="preserve">Based on the sample data parameter, a random sequence is generated or a user defined sequence is used. Once the application’s parameter has been defined the splicer creates the set number of reads that are assigned based on the read length defined and output into an external resource file separated by a new line.  </w:t>
+      </w:r>
+    </w:p>
+    <w:p/>
+    <w:p>
+      <w:r>
+        <w:t xml:space="preserve">In the second phase, each spliced sequences </w:t>
+      </w:r>
+      <w:r>
+        <w:t xml:space="preserve">are </w:t>
+      </w:r>
+      <w:r>
+        <w:t>read into the SALSA application</w:t>
+      </w:r>
+      <w:r>
+        <w:t xml:space="preserve"> and stored into a list where each unique sequence is stored as a graph node. Once a complete node set is created, the application will create a</w:t>
+      </w:r>
+      <w:r>
+        <w:t>n</w:t>
+      </w:r>
+      <w:r>
+        <w:t xml:space="preserve"> </w:t>
+      </w:r>
+      <w:proofErr w:type="spellStart"/>
+      <w:r>
+        <w:t>Eulerian</w:t>
+      </w:r>
+      <w:proofErr w:type="spellEnd"/>
+      <w:r>
+        <w:t xml:space="preserve"> path</w:t>
+      </w:r>
+      <w:r>
+        <w:t xml:space="preserve"> between all the vertexes and calculate a weight value based on the similarity score of the two nodes in question. Explain the scoring. During this loop, the max edge weight is kept for safe keeping </w:t>
+      </w:r>
+    </w:p>
+    <w:p>
+      <w:r>
+        <w:t xml:space="preserve">Once the graph and edges have been constructed with the corresponding weights, the reconstruction process begins. Here, the sequences are merged with the best fitting edge scores to form larger </w:t>
+      </w:r>
+      <w:proofErr w:type="spellStart"/>
+      <w:r>
+        <w:t>contigs</w:t>
+      </w:r>
+      <w:proofErr w:type="spellEnd"/>
+      <w:r>
+        <w:t>. This process continues until there’s only one sequence, or</w:t>
+      </w:r>
+      <w:r>
+        <w:t xml:space="preserve"> the</w:t>
+      </w:r>
+      <w:r>
+        <w:t xml:space="preserve"> </w:t>
+      </w:r>
+      <w:r>
+        <w:t>sequences are unable to match pair ends.</w:t>
+      </w:r>
+    </w:p>
+    <w:p/>
     <w:p>
       <w:r>
         <w:t>Read in sample data</w:t>
@@ -601,6 +625,7 @@
     </w:p>
     <w:p>
       <w:r>
+        <w:lastRenderedPageBreak/>
         <w:t xml:space="preserve">[1] </w:t>
       </w:r>
       <w:proofErr w:type="spellStart"/>
@@ -630,7 +655,6 @@
     </w:p>
     <w:p>
       <w:r>
-        <w:lastRenderedPageBreak/>
         <w:t>[2] Kingsford C., Schatz MC., Pop M. Assembly complexity of prokaryotic genomes using short reads. BMC Bioinformatics 2010; 11:21</w:t>
       </w:r>
     </w:p>
